--- a/Manuscript/References.docx
+++ b/Manuscript/References.docx
@@ -9,19 +9,11 @@
           <w:rFonts w:ascii="Times New Roman" w:hAnsi="Times New Roman" w:cs="Times New Roman"/>
         </w:rPr>
       </w:pPr>
-      <w:proofErr w:type="spellStart"/>
-      <w:r>
-        <w:rPr>
-          <w:rFonts w:ascii="Times New Roman" w:hAnsi="Times New Roman" w:cs="Times New Roman"/>
-        </w:rPr>
-        <w:t>Agerer</w:t>
-      </w:r>
-      <w:proofErr w:type="spellEnd"/>
-      <w:r>
-        <w:rPr>
-          <w:rFonts w:ascii="Times New Roman" w:hAnsi="Times New Roman" w:cs="Times New Roman"/>
-        </w:rPr>
-        <w:t xml:space="preserve">, R. 1995. Anatomical characteristics of identified ectomycorrhizas: an attempt towards a </w:t>
+      <w:r>
+        <w:rPr>
+          <w:rFonts w:ascii="Times New Roman" w:hAnsi="Times New Roman" w:cs="Times New Roman"/>
+        </w:rPr>
+        <w:t xml:space="preserve">Agerer, R. 1995. Anatomical characteristics of identified ectomycorrhizas: an attempt towards a </w:t>
       </w:r>
       <w:r>
         <w:rPr>
@@ -47,13 +39,6 @@
           <w:rFonts w:ascii="Times New Roman" w:hAnsi="Times New Roman" w:cs="Times New Roman"/>
         </w:rPr>
         <w:tab/>
-      </w:r>
-      <w:bookmarkStart w:id="0" w:name="_GoBack"/>
-      <w:bookmarkEnd w:id="0"/>
-      <w:r>
-        <w:rPr>
-          <w:rFonts w:ascii="Times New Roman" w:hAnsi="Times New Roman" w:cs="Times New Roman"/>
-        </w:rPr>
         <w:t>Verlag. p 685-734.</w:t>
       </w:r>
     </w:p>
@@ -64,47 +49,11 @@
           <w:rFonts w:ascii="Times New Roman" w:hAnsi="Times New Roman" w:cs="Times New Roman"/>
         </w:rPr>
       </w:pPr>
-      <w:proofErr w:type="spellStart"/>
-      <w:r>
-        <w:rPr>
-          <w:rFonts w:ascii="Times New Roman" w:hAnsi="Times New Roman" w:cs="Times New Roman"/>
-        </w:rPr>
-        <w:t>Baar</w:t>
-      </w:r>
-      <w:proofErr w:type="spellEnd"/>
-      <w:r>
-        <w:rPr>
-          <w:rFonts w:ascii="Times New Roman" w:hAnsi="Times New Roman" w:cs="Times New Roman"/>
-        </w:rPr>
-        <w:t xml:space="preserve">, J., T.R. Horton, A.M. </w:t>
-      </w:r>
-      <w:proofErr w:type="spellStart"/>
-      <w:r>
-        <w:rPr>
-          <w:rFonts w:ascii="Times New Roman" w:hAnsi="Times New Roman" w:cs="Times New Roman"/>
-        </w:rPr>
-        <w:t>Kretzer</w:t>
-      </w:r>
-      <w:proofErr w:type="spellEnd"/>
-      <w:r>
-        <w:rPr>
-          <w:rFonts w:ascii="Times New Roman" w:hAnsi="Times New Roman" w:cs="Times New Roman"/>
-        </w:rPr>
-        <w:t xml:space="preserve">, and T.D. </w:t>
-      </w:r>
-      <w:proofErr w:type="spellStart"/>
-      <w:r>
-        <w:rPr>
-          <w:rFonts w:ascii="Times New Roman" w:hAnsi="Times New Roman" w:cs="Times New Roman"/>
-        </w:rPr>
-        <w:t>Bruns</w:t>
-      </w:r>
-      <w:proofErr w:type="spellEnd"/>
-      <w:r>
-        <w:rPr>
-          <w:rFonts w:ascii="Times New Roman" w:hAnsi="Times New Roman" w:cs="Times New Roman"/>
-        </w:rPr>
-        <w:t xml:space="preserve">. 2002. Mycorrhizal colonization of </w:t>
+      <w:r>
+        <w:rPr>
+          <w:rFonts w:ascii="Times New Roman" w:hAnsi="Times New Roman" w:cs="Times New Roman"/>
+        </w:rPr>
+        <w:t xml:space="preserve">Baar, J., T.R. Horton, A.M. Kretzer, and T.D. Bruns. 2002. Mycorrhizal colonization of </w:t>
       </w:r>
       <w:r>
         <w:rPr>
@@ -145,17 +94,8 @@
           <w:rFonts w:ascii="Times New Roman" w:hAnsi="Times New Roman" w:cs="Times New Roman"/>
           <w:i/>
         </w:rPr>
-        <w:t xml:space="preserve">New </w:t>
-      </w:r>
-      <w:proofErr w:type="spellStart"/>
-      <w:r>
-        <w:rPr>
-          <w:rFonts w:ascii="Times New Roman" w:hAnsi="Times New Roman" w:cs="Times New Roman"/>
-          <w:i/>
-        </w:rPr>
-        <w:t>Phytologist</w:t>
-      </w:r>
-      <w:proofErr w:type="spellEnd"/>
+        <w:t>New Phytologist</w:t>
+      </w:r>
       <w:r>
         <w:rPr>
           <w:rFonts w:ascii="Times New Roman" w:hAnsi="Times New Roman" w:cs="Times New Roman"/>
@@ -238,11 +178,66 @@
         </w:rPr>
         <w:t xml:space="preserve"> 105: 687-699.</w:t>
       </w:r>
-      <w:r>
-        <w:rPr>
-          <w:rFonts w:ascii="Times New Roman" w:hAnsi="Times New Roman" w:cs="Times New Roman"/>
-        </w:rPr>
-        <w:t>.</w:t>
+    </w:p>
+    <w:p>
+      <w:pPr>
+        <w:spacing w:line="480" w:lineRule="auto"/>
+        <w:rPr>
+          <w:rFonts w:ascii="Times New Roman" w:hAnsi="Times New Roman" w:cs="Times New Roman"/>
+        </w:rPr>
+      </w:pPr>
+      <w:r>
+        <w:rPr>
+          <w:rFonts w:ascii="Times New Roman" w:hAnsi="Times New Roman" w:cs="Times New Roman"/>
+        </w:rPr>
+        <w:t xml:space="preserve">Brown, P.M. and R. Wu. Climate and disturbance forcing of episodic tree recruitment in a </w:t>
+      </w:r>
+      <w:r>
+        <w:rPr>
+          <w:rFonts w:ascii="Times New Roman" w:hAnsi="Times New Roman" w:cs="Times New Roman"/>
+        </w:rPr>
+        <w:tab/>
+        <w:t xml:space="preserve">southwestern Ponderosa pine landscape. </w:t>
+      </w:r>
+      <w:r>
+        <w:rPr>
+          <w:rFonts w:ascii="Times New Roman" w:hAnsi="Times New Roman" w:cs="Times New Roman"/>
+          <w:i/>
+        </w:rPr>
+        <w:t>Ecology</w:t>
+      </w:r>
+      <w:r>
+        <w:rPr>
+          <w:rFonts w:ascii="Times New Roman" w:hAnsi="Times New Roman" w:cs="Times New Roman"/>
+        </w:rPr>
+        <w:t xml:space="preserve"> 86: 3030-3038.</w:t>
+      </w:r>
+    </w:p>
+    <w:p>
+      <w:pPr>
+        <w:spacing w:line="480" w:lineRule="auto"/>
+        <w:rPr>
+          <w:rFonts w:ascii="Times New Roman" w:hAnsi="Times New Roman" w:cs="Times New Roman"/>
+        </w:rPr>
+      </w:pPr>
+      <w:r>
+        <w:rPr>
+          <w:rFonts w:ascii="Times New Roman" w:hAnsi="Times New Roman" w:cs="Times New Roman"/>
+        </w:rPr>
+        <w:t xml:space="preserve">Certini, G. 2005. Effects of fire on properties of forest soils. A review. </w:t>
+      </w:r>
+      <w:r>
+        <w:rPr>
+          <w:rFonts w:ascii="Times New Roman" w:hAnsi="Times New Roman" w:cs="Times New Roman"/>
+          <w:i/>
+        </w:rPr>
+        <w:t>Oecologia</w:t>
+      </w:r>
+      <w:r>
+        <w:rPr>
+          <w:rFonts w:ascii="Times New Roman" w:hAnsi="Times New Roman" w:cs="Times New Roman"/>
+        </w:rPr>
+        <w:t xml:space="preserve"> 143: 1-10.</w:t>
       </w:r>
     </w:p>
     <w:p>
@@ -258,66 +253,20 @@
         <w:rPr>
           <w:rFonts w:ascii="Times New Roman" w:eastAsia="Times New Roman" w:hAnsi="Times New Roman" w:cs="Times New Roman"/>
         </w:rPr>
-        <w:t xml:space="preserve">Corrales, A., A.E. Arnold, A. Ferrer, B.L. Turner, and J.W. </w:t>
-      </w:r>
-      <w:proofErr w:type="spellStart"/>
+        <w:t xml:space="preserve">Corrales, A., A.E. Arnold, A. Ferrer, B.L. Turner, and J.W. Dalling. 2015. Variation in ectomycorrhizal fungal communities associated with </w:t>
+      </w:r>
       <w:r>
         <w:rPr>
           <w:rFonts w:ascii="Times New Roman" w:eastAsia="Times New Roman" w:hAnsi="Times New Roman" w:cs="Times New Roman"/>
-        </w:rPr>
-        <w:t>Dalling</w:t>
-      </w:r>
-      <w:proofErr w:type="spellEnd"/>
+          <w:i/>
+        </w:rPr>
+        <w:t>Oreomunnea mexicana</w:t>
+      </w:r>
       <w:r>
         <w:rPr>
           <w:rFonts w:ascii="Times New Roman" w:eastAsia="Times New Roman" w:hAnsi="Times New Roman" w:cs="Times New Roman"/>
         </w:rPr>
-        <w:t xml:space="preserve">. 2015. Variation in ectomycorrhizal fungal communities associated with </w:t>
-      </w:r>
-      <w:proofErr w:type="spellStart"/>
-      <w:r>
-        <w:rPr>
-          <w:rFonts w:ascii="Times New Roman" w:eastAsia="Times New Roman" w:hAnsi="Times New Roman" w:cs="Times New Roman"/>
-          <w:i/>
-        </w:rPr>
-        <w:t>Oreomunnea</w:t>
-      </w:r>
-      <w:proofErr w:type="spellEnd"/>
-      <w:r>
-        <w:rPr>
-          <w:rFonts w:ascii="Times New Roman" w:eastAsia="Times New Roman" w:hAnsi="Times New Roman" w:cs="Times New Roman"/>
-          <w:i/>
-        </w:rPr>
-        <w:t xml:space="preserve"> </w:t>
-      </w:r>
-      <w:proofErr w:type="spellStart"/>
-      <w:r>
-        <w:rPr>
-          <w:rFonts w:ascii="Times New Roman" w:eastAsia="Times New Roman" w:hAnsi="Times New Roman" w:cs="Times New Roman"/>
-          <w:i/>
-        </w:rPr>
-        <w:t>mexicana</w:t>
-      </w:r>
-      <w:proofErr w:type="spellEnd"/>
-      <w:r>
-        <w:rPr>
-          <w:rFonts w:ascii="Times New Roman" w:eastAsia="Times New Roman" w:hAnsi="Times New Roman" w:cs="Times New Roman"/>
-        </w:rPr>
-        <w:t xml:space="preserve"> (</w:t>
-      </w:r>
-      <w:proofErr w:type="spellStart"/>
-      <w:r>
-        <w:rPr>
-          <w:rFonts w:ascii="Times New Roman" w:eastAsia="Times New Roman" w:hAnsi="Times New Roman" w:cs="Times New Roman"/>
-        </w:rPr>
-        <w:t>Juglandaceae</w:t>
-      </w:r>
-      <w:proofErr w:type="spellEnd"/>
-      <w:r>
-        <w:rPr>
-          <w:rFonts w:ascii="Times New Roman" w:eastAsia="Times New Roman" w:hAnsi="Times New Roman" w:cs="Times New Roman"/>
-        </w:rPr>
-        <w:t xml:space="preserve">) in a Neotropical montane forest. </w:t>
+        <w:t xml:space="preserve"> (Juglandaceae) in a Neotropical montane forest. </w:t>
       </w:r>
       <w:r>
         <w:rPr>
@@ -346,33 +295,19 @@
         <w:rPr>
           <w:rFonts w:ascii="Times New Roman" w:eastAsia="Times New Roman" w:hAnsi="Times New Roman" w:cs="Times New Roman"/>
         </w:rPr>
-        <w:t xml:space="preserve">Dahlberg, A., J. Schimmel, A.F.S. Taylor, and H. </w:t>
-      </w:r>
-      <w:proofErr w:type="spellStart"/>
+        <w:t xml:space="preserve">Dahlberg, A., J. Schimmel, A.F.S. Taylor, and H. Johannesson. 2001. Post-fire legacy of ectomycorrhizal fungal communities in the Swedish boreal forest in relation to fire severity and logging intensity. </w:t>
+      </w:r>
       <w:r>
         <w:rPr>
           <w:rFonts w:ascii="Times New Roman" w:eastAsia="Times New Roman" w:hAnsi="Times New Roman" w:cs="Times New Roman"/>
-        </w:rPr>
-        <w:t>Johannesson</w:t>
-      </w:r>
-      <w:proofErr w:type="spellEnd"/>
+          <w:i/>
+        </w:rPr>
+        <w:t>Biological Conservation</w:t>
+      </w:r>
       <w:r>
         <w:rPr>
           <w:rFonts w:ascii="Times New Roman" w:eastAsia="Times New Roman" w:hAnsi="Times New Roman" w:cs="Times New Roman"/>
         </w:rPr>
-        <w:t xml:space="preserve">. 2001. Post-fire legacy of ectomycorrhizal fungal communities in the Swedish boreal forest in relation to fire severity and logging intensity. </w:t>
-      </w:r>
-      <w:r>
-        <w:rPr>
-          <w:rFonts w:ascii="Times New Roman" w:eastAsia="Times New Roman" w:hAnsi="Times New Roman" w:cs="Times New Roman"/>
-          <w:i/>
-        </w:rPr>
-        <w:t>Biological Conservation</w:t>
-      </w:r>
-      <w:r>
-        <w:rPr>
-          <w:rFonts w:ascii="Times New Roman" w:eastAsia="Times New Roman" w:hAnsi="Times New Roman" w:cs="Times New Roman"/>
-        </w:rPr>
         <w:t xml:space="preserve"> 100: 151-161.</w:t>
       </w:r>
     </w:p>
@@ -383,33 +318,11 @@
           <w:rFonts w:ascii="Times New Roman" w:hAnsi="Times New Roman" w:cs="Times New Roman"/>
         </w:rPr>
       </w:pPr>
-      <w:proofErr w:type="spellStart"/>
-      <w:r>
-        <w:rPr>
-          <w:rFonts w:ascii="Times New Roman" w:hAnsi="Times New Roman" w:cs="Times New Roman"/>
-        </w:rPr>
-        <w:t>DeBano</w:t>
-      </w:r>
-      <w:proofErr w:type="spellEnd"/>
-      <w:r>
-        <w:rPr>
-          <w:rFonts w:ascii="Times New Roman" w:hAnsi="Times New Roman" w:cs="Times New Roman"/>
-        </w:rPr>
-        <w:t xml:space="preserve">, L.F. and P.F. </w:t>
-      </w:r>
-      <w:proofErr w:type="spellStart"/>
-      <w:r>
-        <w:rPr>
-          <w:rFonts w:ascii="Times New Roman" w:hAnsi="Times New Roman" w:cs="Times New Roman"/>
-        </w:rPr>
-        <w:t>Ffolliott</w:t>
-      </w:r>
-      <w:proofErr w:type="spellEnd"/>
-      <w:r>
-        <w:rPr>
-          <w:rFonts w:ascii="Times New Roman" w:hAnsi="Times New Roman" w:cs="Times New Roman"/>
-        </w:rPr>
-        <w:t>.</w:t>
+      <w:r>
+        <w:rPr>
+          <w:rFonts w:ascii="Times New Roman" w:hAnsi="Times New Roman" w:cs="Times New Roman"/>
+        </w:rPr>
+        <w:t>DeBano, L.F. and P.F. Ffolliott.</w:t>
       </w:r>
       <w:r>
         <w:rPr>
@@ -439,83 +352,19 @@
         <w:rPr>
           <w:rFonts w:ascii="Times New Roman" w:hAnsi="Times New Roman" w:cs="Times New Roman"/>
         </w:rPr>
-        <w:t xml:space="preserve">In: </w:t>
-      </w:r>
-      <w:proofErr w:type="spellStart"/>
-      <w:r>
-        <w:rPr>
-          <w:rFonts w:ascii="Times New Roman" w:hAnsi="Times New Roman" w:cs="Times New Roman"/>
-        </w:rPr>
-        <w:t>Debano</w:t>
-      </w:r>
-      <w:proofErr w:type="spellEnd"/>
-      <w:r>
-        <w:rPr>
-          <w:rFonts w:ascii="Times New Roman" w:hAnsi="Times New Roman" w:cs="Times New Roman"/>
-        </w:rPr>
-        <w:t xml:space="preserve">, L.F., </w:t>
-      </w:r>
-      <w:proofErr w:type="spellStart"/>
-      <w:r>
-        <w:rPr>
-          <w:rFonts w:ascii="Times New Roman" w:hAnsi="Times New Roman" w:cs="Times New Roman"/>
-        </w:rPr>
-        <w:t>Ffolliott</w:t>
-      </w:r>
-      <w:proofErr w:type="spellEnd"/>
-      <w:r>
-        <w:rPr>
-          <w:rFonts w:ascii="Times New Roman" w:hAnsi="Times New Roman" w:cs="Times New Roman"/>
-        </w:rPr>
-        <w:t xml:space="preserve">, P.F., Gottfried, G.J., Hamre, R.H., </w:t>
-      </w:r>
-      <w:proofErr w:type="spellStart"/>
-      <w:r>
-        <w:rPr>
-          <w:rFonts w:ascii="Times New Roman" w:hAnsi="Times New Roman" w:cs="Times New Roman"/>
-        </w:rPr>
-        <w:t>Edminster</w:t>
-      </w:r>
-      <w:proofErr w:type="spellEnd"/>
-      <w:r>
-        <w:rPr>
-          <w:rFonts w:ascii="Times New Roman" w:hAnsi="Times New Roman" w:cs="Times New Roman"/>
-        </w:rPr>
-        <w:t xml:space="preserve">, C.B., (Tech. </w:t>
-      </w:r>
-      <w:r>
-        <w:rPr>
-          <w:rFonts w:ascii="Times New Roman" w:hAnsi="Times New Roman" w:cs="Times New Roman"/>
-        </w:rPr>
-        <w:tab/>
-      </w:r>
-      <w:proofErr w:type="spellStart"/>
-      <w:r>
-        <w:rPr>
-          <w:rFonts w:ascii="Times New Roman" w:hAnsi="Times New Roman" w:cs="Times New Roman"/>
-        </w:rPr>
-        <w:t>Coords</w:t>
-      </w:r>
-      <w:proofErr w:type="spellEnd"/>
-      <w:r>
-        <w:rPr>
-          <w:rFonts w:ascii="Times New Roman" w:hAnsi="Times New Roman" w:cs="Times New Roman"/>
-        </w:rPr>
-        <w:t xml:space="preserve">.), Biodiversity and management of the </w:t>
-      </w:r>
-      <w:proofErr w:type="spellStart"/>
-      <w:r>
-        <w:rPr>
-          <w:rFonts w:ascii="Times New Roman" w:hAnsi="Times New Roman" w:cs="Times New Roman"/>
-        </w:rPr>
-        <w:t>Madrean</w:t>
-      </w:r>
-      <w:proofErr w:type="spellEnd"/>
-      <w:r>
-        <w:rPr>
-          <w:rFonts w:ascii="Times New Roman" w:hAnsi="Times New Roman" w:cs="Times New Roman"/>
-        </w:rPr>
-        <w:t xml:space="preserve"> Archipelago: The Sky Islands of </w:t>
+        <w:t xml:space="preserve">In: Debano, L.F., Ffolliott, P.F., Gottfried, G.J., Hamre, R.H., Edminster, C.B., (Tech. </w:t>
+      </w:r>
+      <w:r>
+        <w:rPr>
+          <w:rFonts w:ascii="Times New Roman" w:hAnsi="Times New Roman" w:cs="Times New Roman"/>
+        </w:rPr>
+        <w:tab/>
+      </w:r>
+      <w:r>
+        <w:rPr>
+          <w:rFonts w:ascii="Times New Roman" w:hAnsi="Times New Roman" w:cs="Times New Roman"/>
+        </w:rPr>
+        <w:t xml:space="preserve">Coords.), Biodiversity and management of the Madrean Archipelago: The Sky Islands of </w:t>
       </w:r>
       <w:r>
         <w:rPr>
@@ -539,6 +388,7 @@
         <w:rPr>
           <w:rFonts w:ascii="Times New Roman" w:hAnsi="Times New Roman" w:cs="Times New Roman"/>
         </w:rPr>
+        <w:lastRenderedPageBreak/>
         <w:tab/>
       </w:r>
       <w:r>
@@ -573,21 +423,7 @@
         <w:rPr>
           <w:rFonts w:ascii="Times New Roman" w:hAnsi="Times New Roman" w:cs="Times New Roman"/>
         </w:rPr>
-        <w:t xml:space="preserve">De </w:t>
-      </w:r>
-      <w:proofErr w:type="spellStart"/>
-      <w:r>
-        <w:rPr>
-          <w:rFonts w:ascii="Times New Roman" w:hAnsi="Times New Roman" w:cs="Times New Roman"/>
-        </w:rPr>
-        <w:t>Cáceres</w:t>
-      </w:r>
-      <w:proofErr w:type="spellEnd"/>
-      <w:r>
-        <w:rPr>
-          <w:rFonts w:ascii="Times New Roman" w:hAnsi="Times New Roman" w:cs="Times New Roman"/>
-        </w:rPr>
-        <w:t xml:space="preserve">, M. and P. Legendre.. 2009. Associations between species and groups of sites: indices and statistical inference. </w:t>
+        <w:t xml:space="preserve">De Cáceres, M. and P. Legendre.. 2009. Associations between species and groups of sites: indices and statistical inference. </w:t>
       </w:r>
       <w:r>
         <w:rPr>
@@ -616,498 +452,435 @@
         <w:rPr>
           <w:rFonts w:ascii="Times New Roman" w:hAnsi="Times New Roman" w:cs="Times New Roman"/>
         </w:rPr>
+        <w:t xml:space="preserve">Ewing, B. and P. Green. 1998. Base-calling of automated sequencer traces using phred. II. Error probabilities. </w:t>
+      </w:r>
+      <w:r>
+        <w:rPr>
+          <w:rFonts w:ascii="Times New Roman" w:hAnsi="Times New Roman" w:cs="Times New Roman"/>
+          <w:i/>
+        </w:rPr>
+        <w:t>Genome Research</w:t>
+      </w:r>
+      <w:r>
+        <w:rPr>
+          <w:rFonts w:ascii="Times New Roman" w:hAnsi="Times New Roman" w:cs="Times New Roman"/>
+        </w:rPr>
+        <w:t xml:space="preserve"> 8: 186–194.</w:t>
+      </w:r>
+    </w:p>
+    <w:p>
+      <w:pPr>
+        <w:spacing w:line="480" w:lineRule="auto"/>
+        <w:rPr>
+          <w:rFonts w:ascii="Times New Roman" w:hAnsi="Times New Roman" w:cs="Times New Roman"/>
+        </w:rPr>
+      </w:pPr>
+      <w:r>
+        <w:rPr>
+          <w:rFonts w:ascii="Times New Roman" w:hAnsi="Times New Roman" w:cs="Times New Roman"/>
+        </w:rPr>
+        <w:t xml:space="preserve">Ewing, B., L. Hillier, M.C. Wendl, and P. Green. 1998. Base-calling of automated sequencer </w:t>
+      </w:r>
+      <w:r>
+        <w:rPr>
+          <w:rFonts w:ascii="Times New Roman" w:hAnsi="Times New Roman" w:cs="Times New Roman"/>
+        </w:rPr>
+        <w:tab/>
+      </w:r>
+      <w:r>
+        <w:rPr>
+          <w:rFonts w:ascii="Times New Roman" w:hAnsi="Times New Roman" w:cs="Times New Roman"/>
+        </w:rPr>
+        <w:t xml:space="preserve">traces using Phred. I. Accuracy Assessment. </w:t>
+      </w:r>
+      <w:r>
+        <w:rPr>
+          <w:rFonts w:ascii="Times New Roman" w:hAnsi="Times New Roman" w:cs="Times New Roman"/>
+          <w:i/>
+        </w:rPr>
+        <w:t>Genome Researchh</w:t>
+      </w:r>
+      <w:r>
+        <w:rPr>
+          <w:rFonts w:ascii="Times New Roman" w:hAnsi="Times New Roman" w:cs="Times New Roman"/>
+        </w:rPr>
+        <w:t xml:space="preserve"> 8: 175–185.</w:t>
+      </w:r>
+    </w:p>
+    <w:p>
+      <w:pPr>
+        <w:spacing w:line="480" w:lineRule="auto"/>
+        <w:rPr>
+          <w:rFonts w:ascii="Times New Roman" w:hAnsi="Times New Roman" w:cs="Times New Roman"/>
+        </w:rPr>
+      </w:pPr>
+      <w:r>
+        <w:rPr>
+          <w:rFonts w:ascii="Times New Roman" w:hAnsi="Times New Roman" w:cs="Times New Roman"/>
+          <w:iCs/>
+        </w:rPr>
+        <w:t>Fick, S.E. and R.J. Hijmans</w:t>
+      </w:r>
+      <w:r>
+        <w:rPr>
+          <w:rFonts w:ascii="Times New Roman" w:hAnsi="Times New Roman" w:cs="Times New Roman"/>
+          <w:iCs/>
+        </w:rPr>
+        <w:t>.</w:t>
+      </w:r>
+      <w:r>
+        <w:rPr>
+          <w:rFonts w:ascii="Times New Roman" w:hAnsi="Times New Roman" w:cs="Times New Roman"/>
+          <w:iCs/>
+        </w:rPr>
+        <w:t xml:space="preserve"> 2017. Worldclim 2: New 1-km spatial resolution climate surfaces </w:t>
+      </w:r>
+      <w:r>
+        <w:rPr>
+          <w:rFonts w:ascii="Times New Roman" w:hAnsi="Times New Roman" w:cs="Times New Roman"/>
+          <w:iCs/>
+        </w:rPr>
+        <w:tab/>
+      </w:r>
+      <w:r>
+        <w:rPr>
+          <w:rFonts w:ascii="Times New Roman" w:hAnsi="Times New Roman" w:cs="Times New Roman"/>
+          <w:iCs/>
+        </w:rPr>
+        <w:t xml:space="preserve">for global land areas. </w:t>
+      </w:r>
+      <w:r>
+        <w:rPr>
+          <w:rFonts w:ascii="Times New Roman" w:hAnsi="Times New Roman" w:cs="Times New Roman"/>
+          <w:i/>
+          <w:iCs/>
+        </w:rPr>
+        <w:t>International Journal of Climatology</w:t>
+      </w:r>
+      <w:r>
+        <w:rPr>
+          <w:rFonts w:ascii="Times New Roman" w:hAnsi="Times New Roman" w:cs="Times New Roman"/>
+          <w:iCs/>
+        </w:rPr>
+        <w:t>.</w:t>
+      </w:r>
+    </w:p>
+    <w:p>
+      <w:pPr>
+        <w:spacing w:line="480" w:lineRule="auto"/>
+        <w:rPr>
+          <w:rFonts w:ascii="Times New Roman" w:hAnsi="Times New Roman" w:cs="Times New Roman"/>
+        </w:rPr>
+      </w:pPr>
+      <w:r>
+        <w:rPr>
+          <w:rFonts w:ascii="Times New Roman" w:hAnsi="Times New Roman" w:cs="Times New Roman"/>
+        </w:rPr>
+        <w:t xml:space="preserve">Fisher, R.A., A.S. Corbet, and C.B. Williams. 1943. The relation between the number of species </w:t>
+      </w:r>
+      <w:r>
+        <w:rPr>
+          <w:rFonts w:ascii="Times New Roman" w:hAnsi="Times New Roman" w:cs="Times New Roman"/>
+        </w:rPr>
+        <w:tab/>
+      </w:r>
+      <w:r>
+        <w:rPr>
+          <w:rFonts w:ascii="Times New Roman" w:hAnsi="Times New Roman" w:cs="Times New Roman"/>
+        </w:rPr>
+        <w:t xml:space="preserve">and the number of individuals in a random sample of an animal population. </w:t>
+      </w:r>
+      <w:r>
+        <w:rPr>
+          <w:rFonts w:ascii="Times New Roman" w:hAnsi="Times New Roman" w:cs="Times New Roman"/>
+          <w:i/>
+        </w:rPr>
+        <w:t xml:space="preserve">British </w:t>
+      </w:r>
+      <w:r>
+        <w:rPr>
+          <w:rFonts w:ascii="Times New Roman" w:hAnsi="Times New Roman" w:cs="Times New Roman"/>
+          <w:i/>
+        </w:rPr>
+        <w:tab/>
+      </w:r>
+      <w:r>
+        <w:rPr>
+          <w:rFonts w:ascii="Times New Roman" w:hAnsi="Times New Roman" w:cs="Times New Roman"/>
+          <w:i/>
+        </w:rPr>
+        <w:t>Ecological Society</w:t>
+      </w:r>
+      <w:r>
+        <w:rPr>
+          <w:rFonts w:ascii="Times New Roman" w:hAnsi="Times New Roman" w:cs="Times New Roman"/>
+        </w:rPr>
+        <w:t xml:space="preserve"> 12: 42-58.</w:t>
+      </w:r>
+    </w:p>
+    <w:p>
+      <w:pPr>
+        <w:spacing w:line="480" w:lineRule="auto"/>
+        <w:rPr>
+          <w:rFonts w:ascii="Times New Roman" w:hAnsi="Times New Roman" w:cs="Times New Roman"/>
+        </w:rPr>
+      </w:pPr>
+      <w:r>
+        <w:rPr>
+          <w:rFonts w:ascii="Times New Roman" w:hAnsi="Times New Roman" w:cs="Times New Roman"/>
+        </w:rPr>
+        <w:t xml:space="preserve">Glassman, S.I., C.R. Levine, A.M. DiRocco, J.J. Battles, and T.D. Bruns. 2016. Ectomycorrhizal </w:t>
+      </w:r>
+      <w:r>
+        <w:rPr>
+          <w:rFonts w:ascii="Times New Roman" w:hAnsi="Times New Roman" w:cs="Times New Roman"/>
+        </w:rPr>
+        <w:tab/>
+      </w:r>
+      <w:r>
+        <w:rPr>
+          <w:rFonts w:ascii="Times New Roman" w:hAnsi="Times New Roman" w:cs="Times New Roman"/>
+        </w:rPr>
+        <w:t xml:space="preserve">fungal spore bank recovery and sever forest fire: some like it hot. </w:t>
+      </w:r>
+      <w:r>
+        <w:rPr>
+          <w:rFonts w:ascii="Times New Roman" w:hAnsi="Times New Roman" w:cs="Times New Roman"/>
+          <w:i/>
+        </w:rPr>
+        <w:t>The ISME Journal</w:t>
+      </w:r>
+      <w:r>
+        <w:rPr>
+          <w:rFonts w:ascii="Times New Roman" w:hAnsi="Times New Roman" w:cs="Times New Roman"/>
+        </w:rPr>
+        <w:t xml:space="preserve"> 10: </w:t>
+      </w:r>
+      <w:r>
+        <w:rPr>
+          <w:rFonts w:ascii="Times New Roman" w:hAnsi="Times New Roman" w:cs="Times New Roman"/>
+        </w:rPr>
+        <w:tab/>
+      </w:r>
+      <w:r>
+        <w:rPr>
+          <w:rFonts w:ascii="Times New Roman" w:hAnsi="Times New Roman" w:cs="Times New Roman"/>
+        </w:rPr>
+        <w:t>1228-1239.</w:t>
+      </w:r>
+    </w:p>
+    <w:p>
+      <w:pPr>
+        <w:spacing w:line="480" w:lineRule="auto"/>
+        <w:rPr>
+          <w:rFonts w:ascii="Times New Roman" w:hAnsi="Times New Roman" w:cs="Times New Roman"/>
+        </w:rPr>
+      </w:pPr>
+      <w:r>
+        <w:rPr>
+          <w:rFonts w:ascii="Times New Roman" w:hAnsi="Times New Roman" w:cs="Times New Roman"/>
+        </w:rPr>
+        <w:t xml:space="preserve">Grissino-Mayer, H.D., C.H. Baisan, and T.W. Swetnam. 1995. Fire history in the Pinaleño </w:t>
+      </w:r>
+      <w:r>
+        <w:rPr>
+          <w:rFonts w:ascii="Times New Roman" w:hAnsi="Times New Roman" w:cs="Times New Roman"/>
+        </w:rPr>
+        <w:tab/>
+      </w:r>
+      <w:r>
+        <w:rPr>
+          <w:rFonts w:ascii="Times New Roman" w:hAnsi="Times New Roman" w:cs="Times New Roman"/>
+        </w:rPr>
+        <w:t xml:space="preserve">Mountains of </w:t>
+      </w:r>
+      <w:r>
+        <w:rPr>
+          <w:rFonts w:ascii="Times New Roman" w:hAnsi="Times New Roman" w:cs="Times New Roman"/>
+        </w:rPr>
+        <w:tab/>
+        <w:t xml:space="preserve">southeastern Arizona: effects of human-related disturbances. In: Debano, </w:t>
+      </w:r>
+      <w:r>
+        <w:rPr>
+          <w:rFonts w:ascii="Times New Roman" w:hAnsi="Times New Roman" w:cs="Times New Roman"/>
+        </w:rPr>
+        <w:tab/>
+      </w:r>
+      <w:r>
+        <w:rPr>
+          <w:rFonts w:ascii="Times New Roman" w:hAnsi="Times New Roman" w:cs="Times New Roman"/>
+        </w:rPr>
+        <w:t xml:space="preserve">L.F., Ffolliott, P.F., Gottfried, G.J., Hamre, R.H., Edminster, C.B., (Tech. Coords.), </w:t>
+      </w:r>
+      <w:r>
+        <w:rPr>
+          <w:rFonts w:ascii="Times New Roman" w:hAnsi="Times New Roman" w:cs="Times New Roman"/>
+        </w:rPr>
+        <w:tab/>
+      </w:r>
+      <w:r>
+        <w:rPr>
+          <w:rFonts w:ascii="Times New Roman" w:hAnsi="Times New Roman" w:cs="Times New Roman"/>
+        </w:rPr>
+        <w:t xml:space="preserve">Biodiversity and management of the Madrean Archipelago: The Sky Islands of </w:t>
+      </w:r>
+      <w:r>
+        <w:rPr>
+          <w:rFonts w:ascii="Times New Roman" w:hAnsi="Times New Roman" w:cs="Times New Roman"/>
+        </w:rPr>
+        <w:tab/>
+      </w:r>
+      <w:r>
+        <w:rPr>
+          <w:rFonts w:ascii="Times New Roman" w:hAnsi="Times New Roman" w:cs="Times New Roman"/>
+        </w:rPr>
+        <w:t xml:space="preserve">Southwestern United States and Northwestern Mexico. September 19–23, 1994. Tucson, </w:t>
+      </w:r>
+      <w:r>
+        <w:rPr>
+          <w:rFonts w:ascii="Times New Roman" w:hAnsi="Times New Roman" w:cs="Times New Roman"/>
+        </w:rPr>
+        <w:tab/>
+      </w:r>
+      <w:r>
+        <w:rPr>
+          <w:rFonts w:ascii="Times New Roman" w:hAnsi="Times New Roman" w:cs="Times New Roman"/>
+        </w:rPr>
+        <w:t xml:space="preserve">Arizona. USDA Forest Service General Technical Report RM GTR-264, Rocky </w:t>
+      </w:r>
+      <w:r>
+        <w:rPr>
+          <w:rFonts w:ascii="Times New Roman" w:hAnsi="Times New Roman" w:cs="Times New Roman"/>
+        </w:rPr>
+        <w:tab/>
+      </w:r>
+      <w:r>
+        <w:rPr>
+          <w:rFonts w:ascii="Times New Roman" w:hAnsi="Times New Roman" w:cs="Times New Roman"/>
+        </w:rPr>
+        <w:t>Mountain Forest and Range Experiment Station, pp. 399–407. Fort Collins CO.</w:t>
+      </w:r>
+    </w:p>
+    <w:p>
+      <w:pPr>
+        <w:pStyle w:val="NormalWeb"/>
+        <w:spacing w:before="0" w:beforeAutospacing="0" w:after="0" w:afterAutospacing="0" w:line="480" w:lineRule="auto"/>
+      </w:pPr>
+      <w:r>
         <w:lastRenderedPageBreak/>
-        <w:t xml:space="preserve">Ewing, B. and P. Green. 1998. Base-calling of automated sequencer traces using </w:t>
-      </w:r>
-      <w:proofErr w:type="spellStart"/>
-      <w:r>
-        <w:rPr>
-          <w:rFonts w:ascii="Times New Roman" w:hAnsi="Times New Roman" w:cs="Times New Roman"/>
-        </w:rPr>
-        <w:t>phred</w:t>
-      </w:r>
-      <w:proofErr w:type="spellEnd"/>
-      <w:r>
-        <w:rPr>
-          <w:rFonts w:ascii="Times New Roman" w:hAnsi="Times New Roman" w:cs="Times New Roman"/>
-        </w:rPr>
-        <w:t xml:space="preserve">. II. Error probabilities. </w:t>
-      </w:r>
-      <w:r>
-        <w:rPr>
-          <w:rFonts w:ascii="Times New Roman" w:hAnsi="Times New Roman" w:cs="Times New Roman"/>
-          <w:i/>
-        </w:rPr>
-        <w:t>Genome Research</w:t>
-      </w:r>
-      <w:r>
-        <w:rPr>
-          <w:rFonts w:ascii="Times New Roman" w:hAnsi="Times New Roman" w:cs="Times New Roman"/>
-        </w:rPr>
-        <w:t xml:space="preserve"> 8: 186–194.</w:t>
-      </w:r>
-    </w:p>
-    <w:p>
-      <w:pPr>
-        <w:spacing w:line="480" w:lineRule="auto"/>
-        <w:rPr>
-          <w:rFonts w:ascii="Times New Roman" w:hAnsi="Times New Roman" w:cs="Times New Roman"/>
-        </w:rPr>
-      </w:pPr>
-      <w:r>
-        <w:rPr>
-          <w:rFonts w:ascii="Times New Roman" w:hAnsi="Times New Roman" w:cs="Times New Roman"/>
-        </w:rPr>
-        <w:t xml:space="preserve">Ewing, B., L. Hillier, M.C. </w:t>
-      </w:r>
-      <w:proofErr w:type="spellStart"/>
-      <w:r>
-        <w:rPr>
-          <w:rFonts w:ascii="Times New Roman" w:hAnsi="Times New Roman" w:cs="Times New Roman"/>
-        </w:rPr>
-        <w:t>Wendl</w:t>
-      </w:r>
-      <w:proofErr w:type="spellEnd"/>
-      <w:r>
-        <w:rPr>
-          <w:rFonts w:ascii="Times New Roman" w:hAnsi="Times New Roman" w:cs="Times New Roman"/>
-        </w:rPr>
-        <w:t xml:space="preserve">, and P. Green. 1998. Base-calling of automated sequencer </w:t>
-      </w:r>
-      <w:r>
-        <w:rPr>
-          <w:rFonts w:ascii="Times New Roman" w:hAnsi="Times New Roman" w:cs="Times New Roman"/>
-        </w:rPr>
-        <w:tab/>
-      </w:r>
-      <w:r>
-        <w:rPr>
-          <w:rFonts w:ascii="Times New Roman" w:hAnsi="Times New Roman" w:cs="Times New Roman"/>
-        </w:rPr>
-        <w:t xml:space="preserve">traces using </w:t>
-      </w:r>
-      <w:proofErr w:type="spellStart"/>
-      <w:r>
-        <w:rPr>
-          <w:rFonts w:ascii="Times New Roman" w:hAnsi="Times New Roman" w:cs="Times New Roman"/>
-        </w:rPr>
-        <w:t>Phred</w:t>
-      </w:r>
-      <w:proofErr w:type="spellEnd"/>
-      <w:r>
-        <w:rPr>
-          <w:rFonts w:ascii="Times New Roman" w:hAnsi="Times New Roman" w:cs="Times New Roman"/>
-        </w:rPr>
-        <w:t xml:space="preserve">. I. Accuracy Assessment. </w:t>
-      </w:r>
-      <w:r>
-        <w:rPr>
-          <w:rFonts w:ascii="Times New Roman" w:hAnsi="Times New Roman" w:cs="Times New Roman"/>
-          <w:i/>
-        </w:rPr>
-        <w:t xml:space="preserve">Genome </w:t>
-      </w:r>
-      <w:proofErr w:type="spellStart"/>
-      <w:r>
-        <w:rPr>
-          <w:rFonts w:ascii="Times New Roman" w:hAnsi="Times New Roman" w:cs="Times New Roman"/>
-          <w:i/>
-        </w:rPr>
-        <w:t>Researchh</w:t>
-      </w:r>
-      <w:proofErr w:type="spellEnd"/>
-      <w:r>
-        <w:rPr>
-          <w:rFonts w:ascii="Times New Roman" w:hAnsi="Times New Roman" w:cs="Times New Roman"/>
-        </w:rPr>
-        <w:t xml:space="preserve"> 8: 175–185.</w:t>
-      </w:r>
-    </w:p>
-    <w:p>
-      <w:pPr>
-        <w:spacing w:line="480" w:lineRule="auto"/>
-        <w:rPr>
-          <w:rFonts w:ascii="Times New Roman" w:hAnsi="Times New Roman" w:cs="Times New Roman"/>
-        </w:rPr>
-      </w:pPr>
-      <w:r>
-        <w:rPr>
-          <w:rFonts w:ascii="Times New Roman" w:hAnsi="Times New Roman" w:cs="Times New Roman"/>
-        </w:rPr>
-        <w:t xml:space="preserve">Fisher, R.A., A.S. Corbet, and C.B. Williams. 1943. The relation between the number of species </w:t>
-      </w:r>
-      <w:r>
-        <w:rPr>
-          <w:rFonts w:ascii="Times New Roman" w:hAnsi="Times New Roman" w:cs="Times New Roman"/>
-        </w:rPr>
-        <w:tab/>
-      </w:r>
-      <w:r>
-        <w:rPr>
-          <w:rFonts w:ascii="Times New Roman" w:hAnsi="Times New Roman" w:cs="Times New Roman"/>
-        </w:rPr>
-        <w:t xml:space="preserve">and the number of individuals in a random sample of an animal population. </w:t>
-      </w:r>
-      <w:r>
-        <w:rPr>
-          <w:rFonts w:ascii="Times New Roman" w:hAnsi="Times New Roman" w:cs="Times New Roman"/>
-          <w:i/>
-        </w:rPr>
-        <w:t xml:space="preserve">British </w:t>
-      </w:r>
-      <w:r>
-        <w:rPr>
-          <w:rFonts w:ascii="Times New Roman" w:hAnsi="Times New Roman" w:cs="Times New Roman"/>
-          <w:i/>
-        </w:rPr>
-        <w:tab/>
-      </w:r>
-      <w:r>
-        <w:rPr>
-          <w:rFonts w:ascii="Times New Roman" w:hAnsi="Times New Roman" w:cs="Times New Roman"/>
-          <w:i/>
-        </w:rPr>
-        <w:t>Ecological Society</w:t>
-      </w:r>
-      <w:r>
-        <w:rPr>
-          <w:rFonts w:ascii="Times New Roman" w:hAnsi="Times New Roman" w:cs="Times New Roman"/>
-        </w:rPr>
-        <w:t xml:space="preserve"> 12: 42-58.</w:t>
-      </w:r>
-    </w:p>
-    <w:p>
-      <w:pPr>
-        <w:spacing w:line="480" w:lineRule="auto"/>
-        <w:rPr>
-          <w:rFonts w:ascii="Times New Roman" w:hAnsi="Times New Roman" w:cs="Times New Roman"/>
-        </w:rPr>
-      </w:pPr>
-      <w:r>
-        <w:rPr>
-          <w:rFonts w:ascii="Times New Roman" w:hAnsi="Times New Roman" w:cs="Times New Roman"/>
-        </w:rPr>
-        <w:t xml:space="preserve">Glassman, S.I., C.R. Levine, A.M. </w:t>
-      </w:r>
-      <w:proofErr w:type="spellStart"/>
-      <w:r>
-        <w:rPr>
-          <w:rFonts w:ascii="Times New Roman" w:hAnsi="Times New Roman" w:cs="Times New Roman"/>
-        </w:rPr>
-        <w:t>DiRocco</w:t>
-      </w:r>
-      <w:proofErr w:type="spellEnd"/>
-      <w:r>
-        <w:rPr>
-          <w:rFonts w:ascii="Times New Roman" w:hAnsi="Times New Roman" w:cs="Times New Roman"/>
-        </w:rPr>
-        <w:t xml:space="preserve">, J.J. Battles, and T.D. </w:t>
-      </w:r>
-      <w:proofErr w:type="spellStart"/>
-      <w:r>
-        <w:rPr>
-          <w:rFonts w:ascii="Times New Roman" w:hAnsi="Times New Roman" w:cs="Times New Roman"/>
-        </w:rPr>
-        <w:t>Bruns</w:t>
-      </w:r>
-      <w:proofErr w:type="spellEnd"/>
-      <w:r>
-        <w:rPr>
-          <w:rFonts w:ascii="Times New Roman" w:hAnsi="Times New Roman" w:cs="Times New Roman"/>
-        </w:rPr>
-        <w:t xml:space="preserve">. 2016. Ectomycorrhizal </w:t>
-      </w:r>
-      <w:r>
-        <w:rPr>
-          <w:rFonts w:ascii="Times New Roman" w:hAnsi="Times New Roman" w:cs="Times New Roman"/>
-        </w:rPr>
-        <w:tab/>
-      </w:r>
-      <w:r>
-        <w:rPr>
-          <w:rFonts w:ascii="Times New Roman" w:hAnsi="Times New Roman" w:cs="Times New Roman"/>
-        </w:rPr>
-        <w:t xml:space="preserve">fungal spore bank recovery and sever forest fire: some like it hot. </w:t>
-      </w:r>
-      <w:r>
-        <w:rPr>
-          <w:rFonts w:ascii="Times New Roman" w:hAnsi="Times New Roman" w:cs="Times New Roman"/>
-          <w:i/>
-        </w:rPr>
-        <w:t>The ISME Journal</w:t>
-      </w:r>
-      <w:r>
-        <w:rPr>
-          <w:rFonts w:ascii="Times New Roman" w:hAnsi="Times New Roman" w:cs="Times New Roman"/>
-        </w:rPr>
-        <w:t xml:space="preserve"> 10: </w:t>
-      </w:r>
-      <w:r>
-        <w:rPr>
-          <w:rFonts w:ascii="Times New Roman" w:hAnsi="Times New Roman" w:cs="Times New Roman"/>
-        </w:rPr>
-        <w:tab/>
-      </w:r>
-      <w:r>
-        <w:rPr>
-          <w:rFonts w:ascii="Times New Roman" w:hAnsi="Times New Roman" w:cs="Times New Roman"/>
-        </w:rPr>
-        <w:t>1228-1239.</w:t>
-      </w:r>
-    </w:p>
-    <w:p>
-      <w:pPr>
-        <w:spacing w:line="480" w:lineRule="auto"/>
-        <w:rPr>
-          <w:rFonts w:ascii="Times New Roman" w:hAnsi="Times New Roman" w:cs="Times New Roman"/>
-        </w:rPr>
-      </w:pPr>
-      <w:proofErr w:type="spellStart"/>
-      <w:r>
-        <w:rPr>
-          <w:rFonts w:ascii="Times New Roman" w:hAnsi="Times New Roman" w:cs="Times New Roman"/>
-        </w:rPr>
-        <w:t>Grissino</w:t>
-      </w:r>
-      <w:proofErr w:type="spellEnd"/>
-      <w:r>
-        <w:rPr>
-          <w:rFonts w:ascii="Times New Roman" w:hAnsi="Times New Roman" w:cs="Times New Roman"/>
-        </w:rPr>
-        <w:t xml:space="preserve">-Mayer, H.D., C.H. </w:t>
-      </w:r>
-      <w:proofErr w:type="spellStart"/>
-      <w:r>
-        <w:rPr>
-          <w:rFonts w:ascii="Times New Roman" w:hAnsi="Times New Roman" w:cs="Times New Roman"/>
-        </w:rPr>
-        <w:t>Baisan</w:t>
-      </w:r>
-      <w:proofErr w:type="spellEnd"/>
-      <w:r>
-        <w:rPr>
-          <w:rFonts w:ascii="Times New Roman" w:hAnsi="Times New Roman" w:cs="Times New Roman"/>
-        </w:rPr>
-        <w:t xml:space="preserve">, and T.W. </w:t>
-      </w:r>
-      <w:proofErr w:type="spellStart"/>
-      <w:r>
-        <w:rPr>
-          <w:rFonts w:ascii="Times New Roman" w:hAnsi="Times New Roman" w:cs="Times New Roman"/>
-        </w:rPr>
-        <w:t>Swetnam</w:t>
-      </w:r>
-      <w:proofErr w:type="spellEnd"/>
-      <w:r>
-        <w:rPr>
-          <w:rFonts w:ascii="Times New Roman" w:hAnsi="Times New Roman" w:cs="Times New Roman"/>
-        </w:rPr>
-        <w:t xml:space="preserve">. 1995. Fire history in the </w:t>
-      </w:r>
-      <w:proofErr w:type="spellStart"/>
-      <w:r>
-        <w:rPr>
-          <w:rFonts w:ascii="Times New Roman" w:hAnsi="Times New Roman" w:cs="Times New Roman"/>
-        </w:rPr>
-        <w:t>Pinaleño</w:t>
-      </w:r>
-      <w:proofErr w:type="spellEnd"/>
-      <w:r>
-        <w:rPr>
-          <w:rFonts w:ascii="Times New Roman" w:hAnsi="Times New Roman" w:cs="Times New Roman"/>
-        </w:rPr>
+        <w:t xml:space="preserve">Huang, Y., </w:t>
+      </w:r>
+      <w:r>
+        <w:t>M</w:t>
+      </w:r>
+      <w:r>
+        <w:t xml:space="preserve">.M. Nandi </w:t>
+      </w:r>
+      <w:r>
+        <w:t xml:space="preserve">Devan, </w:t>
+      </w:r>
+      <w:r>
+        <w:t xml:space="preserve">J.M. U’Ren, S.H. Furr, and A.E. Arnold. 2016. Pervasive effects </w:t>
+      </w:r>
+      <w:r>
+        <w:tab/>
+        <w:t xml:space="preserve">of wildfire on foliar endophyte communities in montane forest trees. </w:t>
+      </w:r>
+      <w:r>
+        <w:rPr>
+          <w:i/>
+        </w:rPr>
+        <w:t>Micorbial Ecology</w:t>
+      </w:r>
+      <w:r>
         <w:t xml:space="preserve"> </w:t>
       </w:r>
       <w:r>
-        <w:rPr>
-          <w:rFonts w:ascii="Times New Roman" w:hAnsi="Times New Roman" w:cs="Times New Roman"/>
-        </w:rPr>
-        <w:tab/>
-      </w:r>
-      <w:r>
-        <w:rPr>
-          <w:rFonts w:ascii="Times New Roman" w:hAnsi="Times New Roman" w:cs="Times New Roman"/>
-        </w:rPr>
-        <w:t xml:space="preserve">Mountains of </w:t>
-      </w:r>
-      <w:r>
-        <w:rPr>
-          <w:rFonts w:ascii="Times New Roman" w:hAnsi="Times New Roman" w:cs="Times New Roman"/>
-        </w:rPr>
-        <w:tab/>
-        <w:t xml:space="preserve">southeastern Arizona: effects of human-related disturbances. In: </w:t>
-      </w:r>
-      <w:proofErr w:type="spellStart"/>
-      <w:r>
-        <w:rPr>
-          <w:rFonts w:ascii="Times New Roman" w:hAnsi="Times New Roman" w:cs="Times New Roman"/>
-        </w:rPr>
-        <w:t>Debano</w:t>
-      </w:r>
-      <w:proofErr w:type="spellEnd"/>
-      <w:r>
-        <w:rPr>
-          <w:rFonts w:ascii="Times New Roman" w:hAnsi="Times New Roman" w:cs="Times New Roman"/>
-        </w:rPr>
-        <w:t xml:space="preserve">, </w:t>
-      </w:r>
-      <w:r>
-        <w:rPr>
-          <w:rFonts w:ascii="Times New Roman" w:hAnsi="Times New Roman" w:cs="Times New Roman"/>
-        </w:rPr>
-        <w:tab/>
-      </w:r>
-      <w:r>
-        <w:rPr>
-          <w:rFonts w:ascii="Times New Roman" w:hAnsi="Times New Roman" w:cs="Times New Roman"/>
-        </w:rPr>
-        <w:t xml:space="preserve">L.F., </w:t>
-      </w:r>
-      <w:proofErr w:type="spellStart"/>
-      <w:r>
-        <w:rPr>
-          <w:rFonts w:ascii="Times New Roman" w:hAnsi="Times New Roman" w:cs="Times New Roman"/>
-        </w:rPr>
-        <w:t>Ffolliott</w:t>
-      </w:r>
-      <w:proofErr w:type="spellEnd"/>
-      <w:r>
-        <w:rPr>
-          <w:rFonts w:ascii="Times New Roman" w:hAnsi="Times New Roman" w:cs="Times New Roman"/>
-        </w:rPr>
-        <w:t xml:space="preserve">, P.F., Gottfried, G.J., Hamre, R.H., </w:t>
-      </w:r>
-      <w:proofErr w:type="spellStart"/>
-      <w:r>
-        <w:rPr>
-          <w:rFonts w:ascii="Times New Roman" w:hAnsi="Times New Roman" w:cs="Times New Roman"/>
-        </w:rPr>
-        <w:t>Edminster</w:t>
-      </w:r>
-      <w:proofErr w:type="spellEnd"/>
-      <w:r>
-        <w:rPr>
-          <w:rFonts w:ascii="Times New Roman" w:hAnsi="Times New Roman" w:cs="Times New Roman"/>
-        </w:rPr>
-        <w:t xml:space="preserve">, C.B., (Tech. </w:t>
-      </w:r>
-      <w:proofErr w:type="spellStart"/>
-      <w:r>
-        <w:rPr>
-          <w:rFonts w:ascii="Times New Roman" w:hAnsi="Times New Roman" w:cs="Times New Roman"/>
-        </w:rPr>
-        <w:t>Coords</w:t>
-      </w:r>
-      <w:proofErr w:type="spellEnd"/>
-      <w:r>
-        <w:rPr>
-          <w:rFonts w:ascii="Times New Roman" w:hAnsi="Times New Roman" w:cs="Times New Roman"/>
-        </w:rPr>
-        <w:t xml:space="preserve">.), </w:t>
-      </w:r>
-      <w:r>
-        <w:rPr>
-          <w:rFonts w:ascii="Times New Roman" w:hAnsi="Times New Roman" w:cs="Times New Roman"/>
-        </w:rPr>
-        <w:tab/>
-      </w:r>
-      <w:r>
-        <w:rPr>
-          <w:rFonts w:ascii="Times New Roman" w:hAnsi="Times New Roman" w:cs="Times New Roman"/>
-        </w:rPr>
-        <w:t xml:space="preserve">Biodiversity and management of the </w:t>
-      </w:r>
-      <w:proofErr w:type="spellStart"/>
-      <w:r>
-        <w:rPr>
-          <w:rFonts w:ascii="Times New Roman" w:hAnsi="Times New Roman" w:cs="Times New Roman"/>
-        </w:rPr>
-        <w:t>Madrean</w:t>
-      </w:r>
-      <w:proofErr w:type="spellEnd"/>
-      <w:r>
-        <w:rPr>
-          <w:rFonts w:ascii="Times New Roman" w:hAnsi="Times New Roman" w:cs="Times New Roman"/>
-        </w:rPr>
-        <w:t xml:space="preserve"> Archipelago: The Sky Islands of </w:t>
-      </w:r>
-      <w:r>
-        <w:rPr>
-          <w:rFonts w:ascii="Times New Roman" w:hAnsi="Times New Roman" w:cs="Times New Roman"/>
-        </w:rPr>
-        <w:tab/>
-      </w:r>
-      <w:r>
-        <w:rPr>
-          <w:rFonts w:ascii="Times New Roman" w:hAnsi="Times New Roman" w:cs="Times New Roman"/>
-        </w:rPr>
-        <w:t xml:space="preserve">Southwestern United States and Northwestern Mexico. September 19–23, 1994. Tucson, </w:t>
-      </w:r>
-      <w:r>
-        <w:rPr>
-          <w:rFonts w:ascii="Times New Roman" w:hAnsi="Times New Roman" w:cs="Times New Roman"/>
-        </w:rPr>
-        <w:tab/>
-      </w:r>
-      <w:r>
-        <w:rPr>
-          <w:rFonts w:ascii="Times New Roman" w:hAnsi="Times New Roman" w:cs="Times New Roman"/>
-        </w:rPr>
-        <w:t xml:space="preserve">Arizona. USDA Forest Service General Technical Report RM GTR-264, Rocky </w:t>
-      </w:r>
-      <w:r>
-        <w:rPr>
-          <w:rFonts w:ascii="Times New Roman" w:hAnsi="Times New Roman" w:cs="Times New Roman"/>
-        </w:rPr>
-        <w:tab/>
-      </w:r>
-      <w:r>
-        <w:rPr>
-          <w:rFonts w:ascii="Times New Roman" w:hAnsi="Times New Roman" w:cs="Times New Roman"/>
-        </w:rPr>
-        <w:t>Mountain Forest and Range Experiment Station, pp. 399–407. Fort Collins CO.</w:t>
-      </w:r>
-    </w:p>
-    <w:p>
-      <w:pPr>
-        <w:spacing w:line="480" w:lineRule="auto"/>
-        <w:rPr>
-          <w:rFonts w:ascii="Times New Roman" w:hAnsi="Times New Roman" w:cs="Times New Roman"/>
-        </w:rPr>
-      </w:pPr>
-      <w:r>
-        <w:rPr>
-          <w:rFonts w:ascii="Times New Roman" w:hAnsi="Times New Roman" w:cs="Times New Roman"/>
-        </w:rPr>
-        <w:t xml:space="preserve">Iniguez, J.M., T.W. </w:t>
-      </w:r>
-      <w:proofErr w:type="spellStart"/>
-      <w:r>
-        <w:rPr>
-          <w:rFonts w:ascii="Times New Roman" w:hAnsi="Times New Roman" w:cs="Times New Roman"/>
-        </w:rPr>
-        <w:t>Swetnam</w:t>
-      </w:r>
-      <w:proofErr w:type="spellEnd"/>
-      <w:r>
-        <w:rPr>
-          <w:rFonts w:ascii="Times New Roman" w:hAnsi="Times New Roman" w:cs="Times New Roman"/>
-        </w:rPr>
-        <w:t xml:space="preserve">, and S.R. </w:t>
-      </w:r>
-      <w:proofErr w:type="spellStart"/>
-      <w:r>
-        <w:rPr>
-          <w:rFonts w:ascii="Times New Roman" w:hAnsi="Times New Roman" w:cs="Times New Roman"/>
-        </w:rPr>
-        <w:t>Yool</w:t>
-      </w:r>
-      <w:proofErr w:type="spellEnd"/>
-      <w:r>
-        <w:rPr>
-          <w:rFonts w:ascii="Times New Roman" w:hAnsi="Times New Roman" w:cs="Times New Roman"/>
-        </w:rPr>
-        <w:t xml:space="preserve">. 2008. Topography affected landscape fire history </w:t>
+        <w:tab/>
+        <w:t>7: 452-468.</w:t>
+      </w:r>
+    </w:p>
+    <w:p>
+      <w:pPr>
+        <w:pStyle w:val="NormalWeb"/>
+        <w:spacing w:before="0" w:beforeAutospacing="0" w:after="0" w:afterAutospacing="0" w:line="480" w:lineRule="auto"/>
+      </w:pPr>
+      <w:r>
+        <w:t xml:space="preserve">Hurteau, M.D. and M.L. Brooks. 2011. Short- and long-term effects of fire on carbon in US dry </w:t>
+      </w:r>
+      <w:r>
+        <w:tab/>
+        <w:t xml:space="preserve">temperate forest systems. </w:t>
+      </w:r>
+      <w:r>
+        <w:rPr>
+          <w:i/>
+        </w:rPr>
+        <w:t>BioScience</w:t>
+      </w:r>
+      <w:r>
+        <w:t xml:space="preserve"> 61:139-146.</w:t>
+      </w:r>
+    </w:p>
+    <w:p>
+      <w:pPr>
+        <w:spacing w:line="480" w:lineRule="auto"/>
+        <w:rPr>
+          <w:rFonts w:ascii="Times New Roman" w:hAnsi="Times New Roman" w:cs="Times New Roman"/>
+        </w:rPr>
+      </w:pPr>
+      <w:r>
+        <w:rPr>
+          <w:rFonts w:ascii="Times New Roman" w:hAnsi="Times New Roman" w:cs="Times New Roman"/>
+        </w:rPr>
+        <w:t xml:space="preserve">Hutto, R.L., R.E. Keane, R.L. Sherriff, C.T. Rota, L.A. Eby, and V.A. Saab. 2016. Toward a </w:t>
+      </w:r>
+      <w:r>
+        <w:rPr>
+          <w:rFonts w:ascii="Times New Roman" w:hAnsi="Times New Roman" w:cs="Times New Roman"/>
+        </w:rPr>
+        <w:tab/>
+        <w:t>more ecologically informed view of sever</w:t>
+      </w:r>
+      <w:r>
+        <w:rPr>
+          <w:rFonts w:ascii="Times New Roman" w:hAnsi="Times New Roman" w:cs="Times New Roman"/>
+        </w:rPr>
+        <w:t>e</w:t>
+      </w:r>
+      <w:r>
+        <w:rPr>
+          <w:rFonts w:ascii="Times New Roman" w:hAnsi="Times New Roman" w:cs="Times New Roman"/>
+        </w:rPr>
+        <w:t xml:space="preserve"> forest fires. </w:t>
+      </w:r>
+      <w:r>
+        <w:rPr>
+          <w:rFonts w:ascii="Times New Roman" w:hAnsi="Times New Roman" w:cs="Times New Roman"/>
+          <w:i/>
+        </w:rPr>
+        <w:t>Ecosphere</w:t>
+      </w:r>
+      <w:r>
+        <w:rPr>
+          <w:rFonts w:ascii="Times New Roman" w:hAnsi="Times New Roman" w:cs="Times New Roman"/>
+        </w:rPr>
+        <w:t xml:space="preserve"> 7: e01255.</w:t>
+      </w:r>
+    </w:p>
+    <w:p>
+      <w:pPr>
+        <w:spacing w:line="480" w:lineRule="auto"/>
+        <w:rPr>
+          <w:rFonts w:ascii="Times New Roman" w:hAnsi="Times New Roman" w:cs="Times New Roman"/>
+        </w:rPr>
+      </w:pPr>
+      <w:r>
+        <w:rPr>
+          <w:rFonts w:ascii="Times New Roman" w:hAnsi="Times New Roman" w:cs="Times New Roman"/>
+        </w:rPr>
+        <w:t xml:space="preserve">Iniguez, J.M., T.W. Swetnam, and S.R. Yool. 2008. Topography affected landscape fire history </w:t>
       </w:r>
       <w:r>
         <w:rPr>
@@ -1146,35 +919,7 @@
         <w:rPr>
           <w:rFonts w:ascii="Times New Roman" w:hAnsi="Times New Roman" w:cs="Times New Roman"/>
         </w:rPr>
-        <w:t xml:space="preserve">Izzo, A., J. </w:t>
-      </w:r>
-      <w:proofErr w:type="spellStart"/>
-      <w:r>
-        <w:rPr>
-          <w:rFonts w:ascii="Times New Roman" w:hAnsi="Times New Roman" w:cs="Times New Roman"/>
-        </w:rPr>
-        <w:t>Agbowo</w:t>
-      </w:r>
-      <w:proofErr w:type="spellEnd"/>
-      <w:r>
-        <w:rPr>
-          <w:rFonts w:ascii="Times New Roman" w:hAnsi="Times New Roman" w:cs="Times New Roman"/>
-        </w:rPr>
-        <w:t xml:space="preserve">, and T.D. </w:t>
-      </w:r>
-      <w:proofErr w:type="spellStart"/>
-      <w:r>
-        <w:rPr>
-          <w:rFonts w:ascii="Times New Roman" w:hAnsi="Times New Roman" w:cs="Times New Roman"/>
-        </w:rPr>
-        <w:t>Bruns</w:t>
-      </w:r>
-      <w:proofErr w:type="spellEnd"/>
-      <w:r>
-        <w:rPr>
-          <w:rFonts w:ascii="Times New Roman" w:hAnsi="Times New Roman" w:cs="Times New Roman"/>
-        </w:rPr>
-        <w:t xml:space="preserve">. 2005. Detection of plot- level changes in ectomycorrhizal </w:t>
+        <w:t xml:space="preserve">Izzo, A., J. Agbowo, and T.D. Bruns. 2005. Detection of plot- level changes in ectomycorrhizal </w:t>
       </w:r>
       <w:r>
         <w:rPr>
@@ -1193,17 +938,8 @@
           <w:rFonts w:ascii="Times New Roman" w:hAnsi="Times New Roman" w:cs="Times New Roman"/>
           <w:i/>
         </w:rPr>
-        <w:t xml:space="preserve">New </w:t>
-      </w:r>
-      <w:proofErr w:type="spellStart"/>
-      <w:r>
-        <w:rPr>
-          <w:rFonts w:ascii="Times New Roman" w:hAnsi="Times New Roman" w:cs="Times New Roman"/>
-          <w:i/>
-        </w:rPr>
-        <w:t>Phytologist</w:t>
-      </w:r>
-      <w:proofErr w:type="spellEnd"/>
+        <w:t>New Phytologist</w:t>
+      </w:r>
       <w:r>
         <w:rPr>
           <w:rFonts w:ascii="Times New Roman" w:hAnsi="Times New Roman" w:cs="Times New Roman"/>
@@ -1234,6 +970,47 @@
         <w:rPr>
           <w:rFonts w:ascii="Times New Roman" w:hAnsi="Times New Roman" w:cs="Times New Roman"/>
         </w:rPr>
+        <w:t xml:space="preserve">Keeley, J.E. 2009. Fire intensity, fire severity, and burn severity: a brief review and suggested </w:t>
+      </w:r>
+      <w:r>
+        <w:rPr>
+          <w:rFonts w:ascii="Times New Roman" w:hAnsi="Times New Roman" w:cs="Times New Roman"/>
+        </w:rPr>
+        <w:tab/>
+      </w:r>
+      <w:bookmarkStart w:id="0" w:name="_GoBack"/>
+      <w:bookmarkEnd w:id="0"/>
+      <w:r>
+        <w:rPr>
+          <w:rFonts w:ascii="Times New Roman" w:hAnsi="Times New Roman" w:cs="Times New Roman"/>
+        </w:rPr>
+        <w:t xml:space="preserve">usage. </w:t>
+      </w:r>
+      <w:r>
+        <w:rPr>
+          <w:rFonts w:ascii="Times New Roman" w:hAnsi="Times New Roman" w:cs="Times New Roman"/>
+          <w:i/>
+        </w:rPr>
+        <w:t>International Journal of Wildland Fire</w:t>
+      </w:r>
+      <w:r>
+        <w:rPr>
+          <w:rFonts w:ascii="Times New Roman" w:hAnsi="Times New Roman" w:cs="Times New Roman"/>
+        </w:rPr>
+        <w:t xml:space="preserve"> 18: 116-126.</w:t>
+      </w:r>
+    </w:p>
+    <w:p>
+      <w:pPr>
+        <w:spacing w:line="480" w:lineRule="auto"/>
+        <w:rPr>
+          <w:rFonts w:ascii="Times New Roman" w:hAnsi="Times New Roman" w:cs="Times New Roman"/>
+        </w:rPr>
+      </w:pPr>
+      <w:r>
+        <w:rPr>
+          <w:rFonts w:ascii="Times New Roman" w:hAnsi="Times New Roman" w:cs="Times New Roman"/>
+        </w:rPr>
         <w:t xml:space="preserve">Koide, R.T., D.L. Shumway, B. Xu, and J.N. Sharda. 2005. On temporal partitioning of a </w:t>
       </w:r>
     </w:p>
@@ -1248,164 +1025,125 @@
         <w:rPr>
           <w:rFonts w:ascii="Times New Roman" w:hAnsi="Times New Roman" w:cs="Times New Roman"/>
         </w:rPr>
+        <w:tab/>
+      </w:r>
+      <w:r>
+        <w:rPr>
+          <w:rFonts w:ascii="Times New Roman" w:hAnsi="Times New Roman" w:cs="Times New Roman"/>
+        </w:rPr>
+        <w:t xml:space="preserve">community of ectomycorrhizal fungi. </w:t>
+      </w:r>
+      <w:r>
+        <w:rPr>
+          <w:rFonts w:ascii="Times New Roman" w:hAnsi="Times New Roman" w:cs="Times New Roman"/>
+          <w:i/>
+        </w:rPr>
+        <w:t>New Phytologist</w:t>
+      </w:r>
+      <w:r>
+        <w:rPr>
+          <w:rFonts w:ascii="Times New Roman" w:hAnsi="Times New Roman" w:cs="Times New Roman"/>
+        </w:rPr>
+        <w:t xml:space="preserve"> 174: 420-429.</w:t>
+      </w:r>
+    </w:p>
+    <w:p>
+      <w:pPr>
+        <w:spacing w:line="480" w:lineRule="auto"/>
+        <w:rPr>
+          <w:rFonts w:ascii="Times New Roman" w:hAnsi="Times New Roman" w:cs="Times New Roman"/>
+        </w:rPr>
+      </w:pPr>
+      <w:r>
+        <w:rPr>
+          <w:rFonts w:ascii="Times New Roman" w:hAnsi="Times New Roman" w:cs="Times New Roman"/>
+        </w:rPr>
+        <w:t xml:space="preserve">Maddison, W.P. and D.R. Maddison. 2011. Mesquite: a modular system for evolutionary </w:t>
+      </w:r>
+      <w:r>
+        <w:rPr>
+          <w:rFonts w:ascii="Times New Roman" w:hAnsi="Times New Roman" w:cs="Times New Roman"/>
+        </w:rPr>
+        <w:tab/>
+      </w:r>
+      <w:r>
+        <w:rPr>
+          <w:rFonts w:ascii="Times New Roman" w:hAnsi="Times New Roman" w:cs="Times New Roman"/>
+        </w:rPr>
+        <w:t>analysis. Version 2.75. http://mesquiteproject.org. [Accessed July 27, 2015].</w:t>
+      </w:r>
+    </w:p>
+    <w:p>
+      <w:pPr>
+        <w:spacing w:line="480" w:lineRule="auto"/>
+        <w:rPr>
+          <w:rFonts w:ascii="Times New Roman" w:hAnsi="Times New Roman" w:cs="Times New Roman"/>
+        </w:rPr>
+      </w:pPr>
+      <w:r>
+        <w:rPr>
+          <w:rFonts w:ascii="Times New Roman" w:hAnsi="Times New Roman" w:cs="Times New Roman"/>
+        </w:rPr>
+        <w:t>Magurran, A.E. 2004. Measuring biological diversity. Malden, MA: Blackwell Science Ltd.</w:t>
+      </w:r>
+    </w:p>
+    <w:p>
+      <w:pPr>
+        <w:spacing w:line="480" w:lineRule="auto"/>
+        <w:rPr>
+          <w:rFonts w:ascii="Times New Roman" w:hAnsi="Times New Roman" w:cs="Times New Roman"/>
+        </w:rPr>
+      </w:pPr>
+      <w:r>
+        <w:rPr>
+          <w:rFonts w:ascii="Times New Roman" w:hAnsi="Times New Roman" w:cs="Times New Roman"/>
+        </w:rPr>
+        <w:tab/>
+      </w:r>
+      <w:r>
+        <w:rPr>
+          <w:rFonts w:ascii="Times New Roman" w:hAnsi="Times New Roman" w:cs="Times New Roman"/>
+        </w:rPr>
+        <w:t xml:space="preserve">Monacell, J.T., and I. Carbone. 2014. Mobyle SNAP Workbench: a web-based analysis </w:t>
+      </w:r>
+      <w:r>
+        <w:rPr>
+          <w:rFonts w:ascii="Times New Roman" w:hAnsi="Times New Roman" w:cs="Times New Roman"/>
+        </w:rPr>
+        <w:tab/>
+      </w:r>
+      <w:r>
+        <w:rPr>
+          <w:rFonts w:ascii="Times New Roman" w:hAnsi="Times New Roman" w:cs="Times New Roman"/>
+        </w:rPr>
+        <w:t xml:space="preserve">portal for population genetics and evolutionary genomics. </w:t>
+      </w:r>
+      <w:r>
+        <w:rPr>
+          <w:rFonts w:ascii="Times New Roman" w:hAnsi="Times New Roman" w:cs="Times New Roman"/>
+          <w:i/>
+        </w:rPr>
+        <w:t xml:space="preserve">Bioinformatics </w:t>
+      </w:r>
+      <w:r>
+        <w:rPr>
+          <w:rFonts w:ascii="Times New Roman" w:hAnsi="Times New Roman" w:cs="Times New Roman"/>
+        </w:rPr>
+        <w:t>30: 1488–1490.</w:t>
+      </w:r>
+    </w:p>
+    <w:p>
+      <w:pPr>
+        <w:spacing w:line="480" w:lineRule="auto"/>
+        <w:rPr>
+          <w:rFonts w:ascii="Times New Roman" w:hAnsi="Times New Roman" w:cs="Times New Roman"/>
+        </w:rPr>
+      </w:pPr>
+      <w:r>
+        <w:rPr>
+          <w:rFonts w:ascii="Times New Roman" w:hAnsi="Times New Roman" w:cs="Times New Roman"/>
+        </w:rPr>
         <w:lastRenderedPageBreak/>
-        <w:tab/>
-      </w:r>
-      <w:r>
-        <w:rPr>
-          <w:rFonts w:ascii="Times New Roman" w:hAnsi="Times New Roman" w:cs="Times New Roman"/>
-        </w:rPr>
-        <w:t xml:space="preserve">community of ectomycorrhizal fungi. </w:t>
-      </w:r>
-      <w:r>
-        <w:rPr>
-          <w:rFonts w:ascii="Times New Roman" w:hAnsi="Times New Roman" w:cs="Times New Roman"/>
-          <w:i/>
-        </w:rPr>
-        <w:t xml:space="preserve">New </w:t>
-      </w:r>
-      <w:proofErr w:type="spellStart"/>
-      <w:r>
-        <w:rPr>
-          <w:rFonts w:ascii="Times New Roman" w:hAnsi="Times New Roman" w:cs="Times New Roman"/>
-          <w:i/>
-        </w:rPr>
-        <w:t>Phytologist</w:t>
-      </w:r>
-      <w:proofErr w:type="spellEnd"/>
-      <w:r>
-        <w:rPr>
-          <w:rFonts w:ascii="Times New Roman" w:hAnsi="Times New Roman" w:cs="Times New Roman"/>
-        </w:rPr>
-        <w:t xml:space="preserve"> 174: 420-429.</w:t>
-      </w:r>
-    </w:p>
-    <w:p>
-      <w:pPr>
-        <w:spacing w:line="480" w:lineRule="auto"/>
-        <w:rPr>
-          <w:rFonts w:ascii="Times New Roman" w:hAnsi="Times New Roman" w:cs="Times New Roman"/>
-        </w:rPr>
-      </w:pPr>
-      <w:r>
-        <w:rPr>
-          <w:rFonts w:ascii="Times New Roman" w:hAnsi="Times New Roman" w:cs="Times New Roman"/>
-        </w:rPr>
-        <w:t xml:space="preserve">Maddison, W.P. and D.R. Maddison. 2011. Mesquite: a modular system for evolutionary </w:t>
-      </w:r>
-      <w:r>
-        <w:rPr>
-          <w:rFonts w:ascii="Times New Roman" w:hAnsi="Times New Roman" w:cs="Times New Roman"/>
-        </w:rPr>
-        <w:tab/>
-      </w:r>
-      <w:r>
-        <w:rPr>
-          <w:rFonts w:ascii="Times New Roman" w:hAnsi="Times New Roman" w:cs="Times New Roman"/>
-        </w:rPr>
-        <w:t>analysis. Version 2.75. http://mesquiteproject.org. [Accessed July 27, 2015].</w:t>
-      </w:r>
-    </w:p>
-    <w:p>
-      <w:pPr>
-        <w:spacing w:line="480" w:lineRule="auto"/>
-        <w:rPr>
-          <w:rFonts w:ascii="Times New Roman" w:hAnsi="Times New Roman" w:cs="Times New Roman"/>
-        </w:rPr>
-      </w:pPr>
-      <w:proofErr w:type="spellStart"/>
-      <w:r>
-        <w:rPr>
-          <w:rFonts w:ascii="Times New Roman" w:hAnsi="Times New Roman" w:cs="Times New Roman"/>
-        </w:rPr>
-        <w:t>Magurran</w:t>
-      </w:r>
-      <w:proofErr w:type="spellEnd"/>
-      <w:r>
-        <w:rPr>
-          <w:rFonts w:ascii="Times New Roman" w:hAnsi="Times New Roman" w:cs="Times New Roman"/>
-        </w:rPr>
-        <w:t>, A.E. 2004. Measuring biological diversity. Malden, MA: Blackwell Science Ltd.</w:t>
-      </w:r>
-    </w:p>
-    <w:p>
-      <w:pPr>
-        <w:spacing w:line="480" w:lineRule="auto"/>
-        <w:rPr>
-          <w:rFonts w:ascii="Times New Roman" w:hAnsi="Times New Roman" w:cs="Times New Roman"/>
-        </w:rPr>
-      </w:pPr>
-      <w:r>
-        <w:rPr>
-          <w:rFonts w:ascii="Times New Roman" w:hAnsi="Times New Roman" w:cs="Times New Roman"/>
-        </w:rPr>
-        <w:tab/>
-      </w:r>
-      <w:proofErr w:type="spellStart"/>
-      <w:r>
-        <w:rPr>
-          <w:rFonts w:ascii="Times New Roman" w:hAnsi="Times New Roman" w:cs="Times New Roman"/>
-        </w:rPr>
-        <w:t>Monacell</w:t>
-      </w:r>
-      <w:proofErr w:type="spellEnd"/>
-      <w:r>
-        <w:rPr>
-          <w:rFonts w:ascii="Times New Roman" w:hAnsi="Times New Roman" w:cs="Times New Roman"/>
-        </w:rPr>
-        <w:t xml:space="preserve">, J.T., and I. Carbone. 2014. </w:t>
-      </w:r>
-      <w:proofErr w:type="spellStart"/>
-      <w:r>
-        <w:rPr>
-          <w:rFonts w:ascii="Times New Roman" w:hAnsi="Times New Roman" w:cs="Times New Roman"/>
-        </w:rPr>
-        <w:t>Mobyle</w:t>
-      </w:r>
-      <w:proofErr w:type="spellEnd"/>
-      <w:r>
-        <w:rPr>
-          <w:rFonts w:ascii="Times New Roman" w:hAnsi="Times New Roman" w:cs="Times New Roman"/>
-        </w:rPr>
-        <w:t xml:space="preserve"> SNAP Workbench: a web-based analysis </w:t>
-      </w:r>
-      <w:r>
-        <w:rPr>
-          <w:rFonts w:ascii="Times New Roman" w:hAnsi="Times New Roman" w:cs="Times New Roman"/>
-        </w:rPr>
-        <w:tab/>
-      </w:r>
-      <w:r>
-        <w:rPr>
-          <w:rFonts w:ascii="Times New Roman" w:hAnsi="Times New Roman" w:cs="Times New Roman"/>
-        </w:rPr>
-        <w:t xml:space="preserve">portal for population genetics and evolutionary genomics. </w:t>
-      </w:r>
-      <w:r>
-        <w:rPr>
-          <w:rFonts w:ascii="Times New Roman" w:hAnsi="Times New Roman" w:cs="Times New Roman"/>
-          <w:i/>
-        </w:rPr>
-        <w:t xml:space="preserve">Bioinformatics </w:t>
-      </w:r>
-      <w:r>
-        <w:rPr>
-          <w:rFonts w:ascii="Times New Roman" w:hAnsi="Times New Roman" w:cs="Times New Roman"/>
-        </w:rPr>
-        <w:t>30: 1488–1490.</w:t>
-      </w:r>
-    </w:p>
-    <w:p>
-      <w:pPr>
-        <w:spacing w:line="480" w:lineRule="auto"/>
-        <w:rPr>
-          <w:rFonts w:ascii="Times New Roman" w:hAnsi="Times New Roman" w:cs="Times New Roman"/>
-        </w:rPr>
-      </w:pPr>
-      <w:r>
-        <w:rPr>
-          <w:rFonts w:ascii="Times New Roman" w:hAnsi="Times New Roman" w:cs="Times New Roman"/>
-        </w:rPr>
         <w:t xml:space="preserve">Monitoring Trends in Burn Severity. (2017, July - last revised). [MTBS Project Homepage, </w:t>
       </w:r>
       <w:r>
@@ -1466,47 +1204,60 @@
         <w:rPr>
           <w:rFonts w:ascii="Times New Roman" w:hAnsi="Times New Roman" w:cs="Times New Roman"/>
         </w:rPr>
-        <w:t xml:space="preserve">Nguyen, N.H., Z. Song, S.T. Bates, S. Branco, T. </w:t>
-      </w:r>
-      <w:proofErr w:type="spellStart"/>
-      <w:r>
-        <w:rPr>
-          <w:rFonts w:ascii="Times New Roman" w:hAnsi="Times New Roman" w:cs="Times New Roman"/>
-        </w:rPr>
-        <w:t>Leho</w:t>
-      </w:r>
-      <w:proofErr w:type="spellEnd"/>
-      <w:r>
-        <w:rPr>
-          <w:rFonts w:ascii="Times New Roman" w:hAnsi="Times New Roman" w:cs="Times New Roman"/>
-        </w:rPr>
-        <w:t xml:space="preserve">, J. Menke, J.S. Schilling, P.G. Kennedy. </w:t>
-      </w:r>
-      <w:r>
-        <w:rPr>
-          <w:rFonts w:ascii="Times New Roman" w:hAnsi="Times New Roman" w:cs="Times New Roman"/>
-        </w:rPr>
-        <w:tab/>
-      </w:r>
-      <w:r>
-        <w:rPr>
-          <w:rFonts w:ascii="Times New Roman" w:hAnsi="Times New Roman" w:cs="Times New Roman"/>
-        </w:rPr>
-        <w:t xml:space="preserve">2015. </w:t>
-      </w:r>
-      <w:proofErr w:type="spellStart"/>
-      <w:r>
-        <w:rPr>
-          <w:rFonts w:ascii="Times New Roman" w:hAnsi="Times New Roman" w:cs="Times New Roman"/>
-        </w:rPr>
-        <w:t>FUNGuild</w:t>
-      </w:r>
-      <w:proofErr w:type="spellEnd"/>
-      <w:r>
-        <w:rPr>
-          <w:rFonts w:ascii="Times New Roman" w:hAnsi="Times New Roman" w:cs="Times New Roman"/>
-        </w:rPr>
-        <w:t xml:space="preserve">: an open-annotation database for parsing fungal community datasets by </w:t>
+        <w:t xml:space="preserve">van Mantgem, P.J., N.L. Stephenson, J.C. Byrne, L.D. Daniels, J.F. Franklin, P. Z. Fulé, M.E. </w:t>
+      </w:r>
+      <w:r>
+        <w:rPr>
+          <w:rFonts w:ascii="Times New Roman" w:hAnsi="Times New Roman" w:cs="Times New Roman"/>
+        </w:rPr>
+        <w:tab/>
+        <w:t xml:space="preserve">Harmon, A.J. Larson, J.M. Smith, A.H. Taylor, and T.T. Veblen. 2009. Widespread </w:t>
+      </w:r>
+      <w:r>
+        <w:rPr>
+          <w:rFonts w:ascii="Times New Roman" w:hAnsi="Times New Roman" w:cs="Times New Roman"/>
+        </w:rPr>
+        <w:tab/>
+        <w:t xml:space="preserve">increase of tree mortality rates in the western United States. </w:t>
+      </w:r>
+      <w:r>
+        <w:rPr>
+          <w:rFonts w:ascii="Times New Roman" w:hAnsi="Times New Roman" w:cs="Times New Roman"/>
+          <w:i/>
+        </w:rPr>
+        <w:t>Science</w:t>
+      </w:r>
+      <w:r>
+        <w:rPr>
+          <w:rFonts w:ascii="Times New Roman" w:hAnsi="Times New Roman" w:cs="Times New Roman"/>
+        </w:rPr>
+        <w:t xml:space="preserve"> 323: 521-524.</w:t>
+      </w:r>
+    </w:p>
+    <w:p>
+      <w:pPr>
+        <w:spacing w:line="480" w:lineRule="auto"/>
+        <w:rPr>
+          <w:rFonts w:ascii="Times New Roman" w:hAnsi="Times New Roman" w:cs="Times New Roman"/>
+        </w:rPr>
+      </w:pPr>
+      <w:r>
+        <w:rPr>
+          <w:rFonts w:ascii="Times New Roman" w:hAnsi="Times New Roman" w:cs="Times New Roman"/>
+        </w:rPr>
+        <w:t xml:space="preserve">Nguyen, N.H., Z. Song, S.T. Bates, S. Branco, T. Leho, J. Menke, J.S. Schilling, P.G. Kennedy. </w:t>
+      </w:r>
+      <w:r>
+        <w:rPr>
+          <w:rFonts w:ascii="Times New Roman" w:hAnsi="Times New Roman" w:cs="Times New Roman"/>
+        </w:rPr>
+        <w:tab/>
+      </w:r>
+      <w:r>
+        <w:rPr>
+          <w:rFonts w:ascii="Times New Roman" w:hAnsi="Times New Roman" w:cs="Times New Roman"/>
+        </w:rPr>
+        <w:t xml:space="preserve">2015. FUNGuild: an open-annotation database for parsing fungal community datasets by </w:t>
       </w:r>
       <w:r>
         <w:rPr>
@@ -1528,73 +1279,23 @@
           <w:rFonts w:ascii="Times New Roman" w:hAnsi="Times New Roman" w:cs="Times New Roman"/>
         </w:rPr>
       </w:pPr>
-      <w:proofErr w:type="spellStart"/>
-      <w:r>
-        <w:rPr>
-          <w:rFonts w:ascii="Times New Roman" w:hAnsi="Times New Roman" w:cs="Times New Roman"/>
-        </w:rPr>
-        <w:t>Oksanen</w:t>
-      </w:r>
-      <w:proofErr w:type="spellEnd"/>
-      <w:r>
-        <w:rPr>
-          <w:rFonts w:ascii="Times New Roman" w:hAnsi="Times New Roman" w:cs="Times New Roman"/>
-        </w:rPr>
-        <w:t xml:space="preserve">, J., F.G. Blanchet, M. Friendly, R. </w:t>
-      </w:r>
-      <w:proofErr w:type="spellStart"/>
-      <w:r>
-        <w:rPr>
-          <w:rFonts w:ascii="Times New Roman" w:hAnsi="Times New Roman" w:cs="Times New Roman"/>
-        </w:rPr>
-        <w:t>Kindt</w:t>
-      </w:r>
-      <w:proofErr w:type="spellEnd"/>
-      <w:r>
-        <w:rPr>
-          <w:rFonts w:ascii="Times New Roman" w:hAnsi="Times New Roman" w:cs="Times New Roman"/>
-        </w:rPr>
-        <w:t xml:space="preserve">, P. Legendre, D. McGlinn, P.R. Minchin, R.B. </w:t>
-      </w:r>
-      <w:r>
-        <w:rPr>
-          <w:rFonts w:ascii="Times New Roman" w:hAnsi="Times New Roman" w:cs="Times New Roman"/>
-        </w:rPr>
-        <w:tab/>
-      </w:r>
-      <w:r>
-        <w:rPr>
-          <w:rFonts w:ascii="Times New Roman" w:hAnsi="Times New Roman" w:cs="Times New Roman"/>
-        </w:rPr>
-        <w:t xml:space="preserve">O'Hara, G.L. Simpson, P. </w:t>
-      </w:r>
-      <w:proofErr w:type="spellStart"/>
-      <w:r>
-        <w:rPr>
-          <w:rFonts w:ascii="Times New Roman" w:hAnsi="Times New Roman" w:cs="Times New Roman"/>
-        </w:rPr>
-        <w:t>Solymos</w:t>
-      </w:r>
-      <w:proofErr w:type="spellEnd"/>
-      <w:r>
-        <w:rPr>
-          <w:rFonts w:ascii="Times New Roman" w:hAnsi="Times New Roman" w:cs="Times New Roman"/>
-        </w:rPr>
-        <w:t xml:space="preserve">, M.H.H. Stevens, E. </w:t>
-      </w:r>
-      <w:proofErr w:type="spellStart"/>
-      <w:r>
-        <w:rPr>
-          <w:rFonts w:ascii="Times New Roman" w:hAnsi="Times New Roman" w:cs="Times New Roman"/>
-        </w:rPr>
-        <w:t>Szoecs</w:t>
-      </w:r>
-      <w:proofErr w:type="spellEnd"/>
-      <w:r>
-        <w:rPr>
-          <w:rFonts w:ascii="Times New Roman" w:hAnsi="Times New Roman" w:cs="Times New Roman"/>
-        </w:rPr>
-        <w:t xml:space="preserve">, and H. Wagner. 2018. </w:t>
+      <w:r>
+        <w:rPr>
+          <w:rFonts w:ascii="Times New Roman" w:hAnsi="Times New Roman" w:cs="Times New Roman"/>
+        </w:rPr>
+        <w:t xml:space="preserve">Oksanen, J., F.G. Blanchet, M. Friendly, R. Kindt, P. Legendre, D. McGlinn, P.R. Minchin, R.B. </w:t>
+      </w:r>
+      <w:r>
+        <w:rPr>
+          <w:rFonts w:ascii="Times New Roman" w:hAnsi="Times New Roman" w:cs="Times New Roman"/>
+        </w:rPr>
+        <w:tab/>
+      </w:r>
+      <w:r>
+        <w:rPr>
+          <w:rFonts w:ascii="Times New Roman" w:hAnsi="Times New Roman" w:cs="Times New Roman"/>
+        </w:rPr>
+        <w:t xml:space="preserve">O'Hara, G.L. Simpson, P. Solymos, M.H.H. Stevens, E. Szoecs, and H. Wagner. 2018. </w:t>
       </w:r>
       <w:r>
         <w:rPr>
@@ -1685,47 +1386,94 @@
           <w:rFonts w:ascii="Times New Roman" w:hAnsi="Times New Roman" w:cs="Times New Roman"/>
         </w:rPr>
       </w:pPr>
-      <w:proofErr w:type="spellStart"/>
-      <w:r>
-        <w:rPr>
-          <w:rFonts w:ascii="Times New Roman" w:hAnsi="Times New Roman" w:cs="Times New Roman"/>
-        </w:rPr>
-        <w:t>Peay</w:t>
-      </w:r>
-      <w:proofErr w:type="spellEnd"/>
-      <w:r>
-        <w:rPr>
-          <w:rFonts w:ascii="Times New Roman" w:hAnsi="Times New Roman" w:cs="Times New Roman"/>
-        </w:rPr>
-        <w:t xml:space="preserve">, K., M. </w:t>
-      </w:r>
-      <w:proofErr w:type="spellStart"/>
-      <w:r>
-        <w:rPr>
-          <w:rFonts w:ascii="Times New Roman" w:hAnsi="Times New Roman" w:cs="Times New Roman"/>
-        </w:rPr>
-        <w:t>Garbelotto</w:t>
-      </w:r>
-      <w:proofErr w:type="spellEnd"/>
-      <w:r>
-        <w:rPr>
-          <w:rFonts w:ascii="Times New Roman" w:hAnsi="Times New Roman" w:cs="Times New Roman"/>
-        </w:rPr>
-        <w:t xml:space="preserve">, and T. </w:t>
-      </w:r>
-      <w:proofErr w:type="spellStart"/>
-      <w:r>
-        <w:rPr>
-          <w:rFonts w:ascii="Times New Roman" w:hAnsi="Times New Roman" w:cs="Times New Roman"/>
-        </w:rPr>
-        <w:t>Bruns</w:t>
-      </w:r>
-      <w:proofErr w:type="spellEnd"/>
-      <w:r>
-        <w:rPr>
-          <w:rFonts w:ascii="Times New Roman" w:hAnsi="Times New Roman" w:cs="Times New Roman"/>
-        </w:rPr>
-        <w:t xml:space="preserve">. 2009. Spore heat resistance plays an important role in </w:t>
+      <w:r>
+        <w:rPr>
+          <w:rFonts w:ascii="Times New Roman" w:hAnsi="Times New Roman" w:cs="Times New Roman"/>
+        </w:rPr>
+        <w:t xml:space="preserve">Pan, Y., R.A. Birdsey, O.L. Phillips, and R.B. Jackson. 2013. The structure, distribution, and </w:t>
+      </w:r>
+      <w:r>
+        <w:rPr>
+          <w:rFonts w:ascii="Times New Roman" w:hAnsi="Times New Roman" w:cs="Times New Roman"/>
+        </w:rPr>
+        <w:tab/>
+        <w:t xml:space="preserve">biomass of the world’s forests. </w:t>
+      </w:r>
+      <w:r>
+        <w:rPr>
+          <w:rFonts w:ascii="Times New Roman" w:hAnsi="Times New Roman" w:cs="Times New Roman"/>
+          <w:i/>
+        </w:rPr>
+        <w:t>Annual Review of Ecology Evolution, and Systematics</w:t>
+      </w:r>
+      <w:r>
+        <w:rPr>
+          <w:rFonts w:ascii="Times New Roman" w:hAnsi="Times New Roman" w:cs="Times New Roman"/>
+        </w:rPr>
+        <w:t xml:space="preserve"> 44: </w:t>
+      </w:r>
+      <w:r>
+        <w:rPr>
+          <w:rFonts w:ascii="Times New Roman" w:hAnsi="Times New Roman" w:cs="Times New Roman"/>
+        </w:rPr>
+        <w:tab/>
+        <w:t>593-622.</w:t>
+      </w:r>
+    </w:p>
+    <w:p>
+      <w:pPr>
+        <w:spacing w:line="480" w:lineRule="auto"/>
+        <w:rPr>
+          <w:rFonts w:ascii="Times New Roman" w:hAnsi="Times New Roman" w:cs="Times New Roman"/>
+        </w:rPr>
+      </w:pPr>
+      <w:r>
+        <w:rPr>
+          <w:rFonts w:ascii="Times New Roman" w:hAnsi="Times New Roman" w:cs="Times New Roman"/>
+        </w:rPr>
+        <w:t xml:space="preserve">Patterson, A., L. Flores-Rentería, A. Whipple, T. Whitham, and C. Gehring. 2019. Common </w:t>
+      </w:r>
+      <w:r>
+        <w:rPr>
+          <w:rFonts w:ascii="Times New Roman" w:hAnsi="Times New Roman" w:cs="Times New Roman"/>
+        </w:rPr>
+        <w:tab/>
+        <w:t xml:space="preserve">garden experiments disentangle genetic and environmental contributions to </w:t>
+      </w:r>
+      <w:r>
+        <w:rPr>
+          <w:rFonts w:ascii="Times New Roman" w:hAnsi="Times New Roman" w:cs="Times New Roman"/>
+        </w:rPr>
+        <w:tab/>
+        <w:t xml:space="preserve">ectomycorrhizal fungal community structure. </w:t>
+      </w:r>
+      <w:r>
+        <w:rPr>
+          <w:rFonts w:ascii="Times New Roman" w:hAnsi="Times New Roman" w:cs="Times New Roman"/>
+          <w:i/>
+        </w:rPr>
+        <w:t>New Phytologist</w:t>
+      </w:r>
+      <w:r>
+        <w:rPr>
+          <w:rFonts w:ascii="Times New Roman" w:hAnsi="Times New Roman" w:cs="Times New Roman"/>
+        </w:rPr>
+        <w:t xml:space="preserve"> 221: 493-502.</w:t>
+      </w:r>
+    </w:p>
+    <w:p>
+      <w:pPr>
+        <w:spacing w:line="480" w:lineRule="auto"/>
+        <w:rPr>
+          <w:rFonts w:ascii="Times New Roman" w:hAnsi="Times New Roman" w:cs="Times New Roman"/>
+        </w:rPr>
+      </w:pPr>
+      <w:r>
+        <w:rPr>
+          <w:rFonts w:ascii="Times New Roman" w:hAnsi="Times New Roman" w:cs="Times New Roman"/>
+        </w:rPr>
+        <w:lastRenderedPageBreak/>
+        <w:t xml:space="preserve">Peay, K., M. Garbelotto, and T. Bruns. 2009. Spore heat resistance plays an important role in </w:t>
       </w:r>
       <w:r>
         <w:rPr>
@@ -1811,302 +1559,354 @@
         <w:rPr>
           <w:rFonts w:ascii="Times New Roman" w:hAnsi="Times New Roman" w:cs="Times New Roman"/>
         </w:rPr>
+        <w:t xml:space="preserve">Shannon, C.E. 1948. A mathematical theory of communication. </w:t>
+      </w:r>
+      <w:r>
+        <w:rPr>
+          <w:rFonts w:ascii="Times New Roman" w:hAnsi="Times New Roman" w:cs="Times New Roman"/>
+          <w:i/>
+        </w:rPr>
+        <w:t xml:space="preserve">The Bell System Technical </w:t>
+      </w:r>
+      <w:r>
+        <w:rPr>
+          <w:rFonts w:ascii="Times New Roman" w:hAnsi="Times New Roman" w:cs="Times New Roman"/>
+          <w:i/>
+        </w:rPr>
+        <w:tab/>
+      </w:r>
+      <w:r>
+        <w:rPr>
+          <w:rFonts w:ascii="Times New Roman" w:hAnsi="Times New Roman" w:cs="Times New Roman"/>
+          <w:i/>
+        </w:rPr>
+        <w:t>Journal</w:t>
+      </w:r>
+      <w:r>
+        <w:rPr>
+          <w:rFonts w:ascii="Times New Roman" w:hAnsi="Times New Roman" w:cs="Times New Roman"/>
+        </w:rPr>
+        <w:t xml:space="preserve"> 27: 379-423 and 623-656.</w:t>
+      </w:r>
+    </w:p>
+    <w:p>
+      <w:pPr>
+        <w:spacing w:line="480" w:lineRule="auto"/>
+        <w:rPr>
+          <w:rFonts w:ascii="Times New Roman" w:hAnsi="Times New Roman" w:cs="Times New Roman"/>
+        </w:rPr>
+      </w:pPr>
+      <w:r>
+        <w:rPr>
+          <w:rFonts w:ascii="Times New Roman" w:hAnsi="Times New Roman" w:cs="Times New Roman"/>
+        </w:rPr>
+        <w:t xml:space="preserve">Shreve, F. 1919. A comparison of the vegetational features of two desert mountain ranges. </w:t>
+      </w:r>
+      <w:r>
+        <w:rPr>
+          <w:rFonts w:ascii="Times New Roman" w:hAnsi="Times New Roman" w:cs="Times New Roman"/>
+          <w:i/>
+        </w:rPr>
+        <w:t xml:space="preserve">The </w:t>
+      </w:r>
+      <w:r>
+        <w:rPr>
+          <w:rFonts w:ascii="Times New Roman" w:hAnsi="Times New Roman" w:cs="Times New Roman"/>
+          <w:i/>
+        </w:rPr>
+        <w:tab/>
+      </w:r>
+      <w:r>
+        <w:rPr>
+          <w:rFonts w:ascii="Times New Roman" w:hAnsi="Times New Roman" w:cs="Times New Roman"/>
+          <w:i/>
+        </w:rPr>
+        <w:t>Plant World</w:t>
+      </w:r>
+      <w:r>
+        <w:rPr>
+          <w:rFonts w:ascii="Times New Roman" w:hAnsi="Times New Roman" w:cs="Times New Roman"/>
+        </w:rPr>
+        <w:t xml:space="preserve"> 22: 291-307.</w:t>
+      </w:r>
+    </w:p>
+    <w:p>
+      <w:pPr>
+        <w:spacing w:line="480" w:lineRule="auto"/>
+        <w:rPr>
+          <w:rFonts w:ascii="Times New Roman" w:hAnsi="Times New Roman" w:cs="Times New Roman"/>
+        </w:rPr>
+      </w:pPr>
+      <w:r>
+        <w:rPr>
+          <w:rFonts w:ascii="Times New Roman" w:hAnsi="Times New Roman" w:cs="Times New Roman"/>
+        </w:rPr>
+        <w:t xml:space="preserve">Shreve, F. 1922. Conditions indirectly affecting vertical distribution on Desert Mountains. </w:t>
+      </w:r>
+      <w:r>
+        <w:rPr>
+          <w:rFonts w:ascii="Times New Roman" w:hAnsi="Times New Roman" w:cs="Times New Roman"/>
+        </w:rPr>
+        <w:tab/>
+      </w:r>
+      <w:r>
+        <w:rPr>
+          <w:rFonts w:ascii="Times New Roman" w:hAnsi="Times New Roman" w:cs="Times New Roman"/>
+          <w:i/>
+        </w:rPr>
+        <w:t>Ecology</w:t>
+      </w:r>
+      <w:r>
+        <w:rPr>
+          <w:rFonts w:ascii="Times New Roman" w:hAnsi="Times New Roman" w:cs="Times New Roman"/>
+        </w:rPr>
+        <w:t xml:space="preserve"> 3:169-274.</w:t>
+      </w:r>
+    </w:p>
+    <w:p>
+      <w:pPr>
+        <w:spacing w:line="480" w:lineRule="auto"/>
+        <w:rPr>
+          <w:rFonts w:ascii="Times New Roman" w:hAnsi="Times New Roman" w:cs="Times New Roman"/>
+        </w:rPr>
+      </w:pPr>
+      <w:r>
+        <w:rPr>
+          <w:rFonts w:ascii="Times New Roman" w:hAnsi="Times New Roman" w:cs="Times New Roman"/>
+        </w:rPr>
+        <w:t xml:space="preserve">Smith, M. E., G. W. Douhan, and D. M. Rizzo. 2007. Intra- specific and intra- sporocarp ITS </w:t>
+      </w:r>
+      <w:r>
+        <w:rPr>
+          <w:rFonts w:ascii="Times New Roman" w:hAnsi="Times New Roman" w:cs="Times New Roman"/>
+        </w:rPr>
+        <w:tab/>
+      </w:r>
+      <w:r>
+        <w:rPr>
+          <w:rFonts w:ascii="Times New Roman" w:hAnsi="Times New Roman" w:cs="Times New Roman"/>
+        </w:rPr>
+        <w:t xml:space="preserve">variation of ectomycorrhizal fungi as assessed by rDNA sequencing of sporocarps and </w:t>
+      </w:r>
+      <w:r>
+        <w:rPr>
+          <w:rFonts w:ascii="Times New Roman" w:hAnsi="Times New Roman" w:cs="Times New Roman"/>
+        </w:rPr>
+        <w:tab/>
+      </w:r>
+      <w:r>
+        <w:rPr>
+          <w:rFonts w:ascii="Times New Roman" w:hAnsi="Times New Roman" w:cs="Times New Roman"/>
+        </w:rPr>
+        <w:t xml:space="preserve">pooled ectomycorrhizal roots </w:t>
+      </w:r>
+      <w:r>
+        <w:rPr>
+          <w:rFonts w:ascii="Times New Roman" w:hAnsi="Times New Roman" w:cs="Times New Roman"/>
+        </w:rPr>
+        <w:tab/>
+        <w:t xml:space="preserve">from a </w:t>
+      </w:r>
+      <w:r>
+        <w:rPr>
+          <w:rFonts w:ascii="Times New Roman" w:hAnsi="Times New Roman" w:cs="Times New Roman"/>
+          <w:i/>
+        </w:rPr>
+        <w:t>Quercus</w:t>
+      </w:r>
+      <w:r>
+        <w:rPr>
+          <w:rFonts w:ascii="Times New Roman" w:hAnsi="Times New Roman" w:cs="Times New Roman"/>
+        </w:rPr>
+        <w:t xml:space="preserve"> woodland. Mycorrhiza 18: 15–22.</w:t>
+      </w:r>
+    </w:p>
+    <w:p>
+      <w:pPr>
+        <w:spacing w:line="480" w:lineRule="auto"/>
+        <w:rPr>
+          <w:rFonts w:ascii="Times New Roman" w:hAnsi="Times New Roman" w:cs="Times New Roman"/>
+        </w:rPr>
+      </w:pPr>
+      <w:r>
+        <w:rPr>
+          <w:rFonts w:ascii="Times New Roman" w:hAnsi="Times New Roman" w:cs="Times New Roman"/>
+        </w:rPr>
+        <w:t xml:space="preserve">Smith, S. E., and D. Read. 2008. Mycorrhizal symbiosis, 3rd ed. Academic Press, New York, </w:t>
+      </w:r>
+      <w:r>
+        <w:rPr>
+          <w:rFonts w:ascii="Times New Roman" w:hAnsi="Times New Roman" w:cs="Times New Roman"/>
+        </w:rPr>
+        <w:tab/>
+      </w:r>
+      <w:r>
+        <w:rPr>
+          <w:rFonts w:ascii="Times New Roman" w:hAnsi="Times New Roman" w:cs="Times New Roman"/>
+        </w:rPr>
+        <w:t>New York, USA.</w:t>
+      </w:r>
+    </w:p>
+    <w:p>
+      <w:pPr>
+        <w:spacing w:line="480" w:lineRule="auto"/>
+        <w:rPr>
+          <w:rFonts w:ascii="Times New Roman" w:hAnsi="Times New Roman" w:cs="Times New Roman"/>
+        </w:rPr>
+      </w:pPr>
+      <w:r>
+        <w:rPr>
+          <w:rFonts w:ascii="Times New Roman" w:hAnsi="Times New Roman" w:cs="Times New Roman"/>
+        </w:rPr>
+        <w:t xml:space="preserve">Stendell, E.R., T.R. Horton, and T.D. Bruns. 1999. Early effects of prescribed fire on the </w:t>
+      </w:r>
+      <w:r>
+        <w:rPr>
+          <w:rFonts w:ascii="Times New Roman" w:hAnsi="Times New Roman" w:cs="Times New Roman"/>
+        </w:rPr>
+        <w:tab/>
+      </w:r>
+      <w:r>
+        <w:rPr>
+          <w:rFonts w:ascii="Times New Roman" w:hAnsi="Times New Roman" w:cs="Times New Roman"/>
+        </w:rPr>
+        <w:t xml:space="preserve">structure of the ectomycorrhizal fungus community in a Sierra Nevada ponderosa pine </w:t>
+      </w:r>
+      <w:r>
+        <w:rPr>
+          <w:rFonts w:ascii="Times New Roman" w:hAnsi="Times New Roman" w:cs="Times New Roman"/>
+        </w:rPr>
+        <w:tab/>
+      </w:r>
+      <w:r>
+        <w:rPr>
+          <w:rFonts w:ascii="Times New Roman" w:hAnsi="Times New Roman" w:cs="Times New Roman"/>
+        </w:rPr>
+        <w:t xml:space="preserve">forest. </w:t>
+      </w:r>
+      <w:r>
+        <w:rPr>
+          <w:rFonts w:ascii="Times New Roman" w:hAnsi="Times New Roman" w:cs="Times New Roman"/>
+          <w:i/>
+        </w:rPr>
+        <w:t>Mycological Research</w:t>
+      </w:r>
+      <w:r>
+        <w:rPr>
+          <w:rFonts w:ascii="Times New Roman" w:hAnsi="Times New Roman" w:cs="Times New Roman"/>
+        </w:rPr>
+        <w:t xml:space="preserve"> 103: 1353-1359.</w:t>
+      </w:r>
+    </w:p>
+    <w:p>
+      <w:pPr>
+        <w:spacing w:line="480" w:lineRule="auto"/>
+        <w:rPr>
+          <w:rFonts w:ascii="Times New Roman" w:hAnsi="Times New Roman" w:cs="Times New Roman"/>
+        </w:rPr>
+      </w:pPr>
+      <w:r>
+        <w:rPr>
+          <w:rFonts w:ascii="Times New Roman" w:hAnsi="Times New Roman" w:cs="Times New Roman"/>
+        </w:rPr>
+        <w:t xml:space="preserve">Stevens-Rumann, C.S. and P. Morgan. 2019. Tree regeneration following wildfires in the </w:t>
+      </w:r>
+      <w:r>
+        <w:rPr>
+          <w:rFonts w:ascii="Times New Roman" w:hAnsi="Times New Roman" w:cs="Times New Roman"/>
+        </w:rPr>
+        <w:tab/>
+        <w:t xml:space="preserve">western US: a review. </w:t>
+      </w:r>
+      <w:r>
+        <w:rPr>
+          <w:rFonts w:ascii="Times New Roman" w:hAnsi="Times New Roman" w:cs="Times New Roman"/>
+          <w:i/>
+        </w:rPr>
+        <w:t>Fire Ecology</w:t>
+      </w:r>
+      <w:r>
+        <w:rPr>
+          <w:rFonts w:ascii="Times New Roman" w:hAnsi="Times New Roman" w:cs="Times New Roman"/>
+        </w:rPr>
+        <w:t xml:space="preserve"> 15: 1-17.</w:t>
+      </w:r>
+    </w:p>
+    <w:p>
+      <w:pPr>
+        <w:spacing w:line="480" w:lineRule="auto"/>
+        <w:rPr>
+          <w:rFonts w:ascii="Times New Roman" w:hAnsi="Times New Roman" w:cs="Times New Roman"/>
+        </w:rPr>
+      </w:pPr>
+      <w:r>
+        <w:rPr>
+          <w:rFonts w:ascii="Times New Roman" w:hAnsi="Times New Roman" w:cs="Times New Roman"/>
+        </w:rPr>
+        <w:t xml:space="preserve">Swetnam, T.W. </w:t>
+      </w:r>
+      <w:r>
+        <w:rPr>
+          <w:rFonts w:ascii="Times New Roman" w:hAnsi="Times New Roman" w:cs="Times New Roman"/>
+        </w:rPr>
+        <w:t xml:space="preserve">2005. Fire histories from pine-dominant forest in the Madrean Archipelago. </w:t>
+      </w:r>
+      <w:r>
+        <w:rPr>
+          <w:rFonts w:ascii="Times New Roman" w:hAnsi="Times New Roman" w:cs="Times New Roman"/>
+        </w:rPr>
+        <w:t xml:space="preserve">In: </w:t>
+      </w:r>
+      <w:r>
+        <w:rPr>
+          <w:rFonts w:ascii="Times New Roman" w:hAnsi="Times New Roman" w:cs="Times New Roman"/>
+        </w:rPr>
+        <w:tab/>
+      </w:r>
+      <w:r>
+        <w:rPr>
+          <w:rFonts w:ascii="Times New Roman" w:hAnsi="Times New Roman" w:cs="Times New Roman"/>
+        </w:rPr>
+        <w:t xml:space="preserve">Gottfried GJ, Gebow BS, Eskew LG, Edminster CB (eds) Connecting mountain islands </w:t>
+      </w:r>
+      <w:r>
+        <w:rPr>
+          <w:rFonts w:ascii="Times New Roman" w:hAnsi="Times New Roman" w:cs="Times New Roman"/>
+        </w:rPr>
         <w:lastRenderedPageBreak/>
-        <w:t xml:space="preserve">Shannon, C.E. 1948. A mathematical theory of communication. </w:t>
-      </w:r>
-      <w:r>
-        <w:rPr>
-          <w:rFonts w:ascii="Times New Roman" w:hAnsi="Times New Roman" w:cs="Times New Roman"/>
-          <w:i/>
-        </w:rPr>
-        <w:t xml:space="preserve">The Bell System Technical </w:t>
-      </w:r>
-      <w:r>
-        <w:rPr>
-          <w:rFonts w:ascii="Times New Roman" w:hAnsi="Times New Roman" w:cs="Times New Roman"/>
-          <w:i/>
-        </w:rPr>
-        <w:tab/>
-      </w:r>
-      <w:r>
-        <w:rPr>
-          <w:rFonts w:ascii="Times New Roman" w:hAnsi="Times New Roman" w:cs="Times New Roman"/>
-          <w:i/>
-        </w:rPr>
-        <w:t>Journal</w:t>
-      </w:r>
-      <w:r>
-        <w:rPr>
-          <w:rFonts w:ascii="Times New Roman" w:hAnsi="Times New Roman" w:cs="Times New Roman"/>
-        </w:rPr>
-        <w:t xml:space="preserve"> 27: 379-423 and 623-656.</w:t>
-      </w:r>
-    </w:p>
-    <w:p>
-      <w:pPr>
-        <w:spacing w:line="480" w:lineRule="auto"/>
-        <w:rPr>
-          <w:rFonts w:ascii="Times New Roman" w:hAnsi="Times New Roman" w:cs="Times New Roman"/>
-        </w:rPr>
-      </w:pPr>
-      <w:r>
-        <w:rPr>
-          <w:rFonts w:ascii="Times New Roman" w:hAnsi="Times New Roman" w:cs="Times New Roman"/>
-        </w:rPr>
-        <w:t xml:space="preserve">Shreve, F. 1919. A comparison of the vegetational features of two desert mountain ranges. </w:t>
-      </w:r>
-      <w:r>
-        <w:rPr>
-          <w:rFonts w:ascii="Times New Roman" w:hAnsi="Times New Roman" w:cs="Times New Roman"/>
-          <w:i/>
-        </w:rPr>
-        <w:t xml:space="preserve">The </w:t>
-      </w:r>
-      <w:r>
-        <w:rPr>
-          <w:rFonts w:ascii="Times New Roman" w:hAnsi="Times New Roman" w:cs="Times New Roman"/>
-          <w:i/>
-        </w:rPr>
-        <w:tab/>
-      </w:r>
-      <w:r>
-        <w:rPr>
-          <w:rFonts w:ascii="Times New Roman" w:hAnsi="Times New Roman" w:cs="Times New Roman"/>
-          <w:i/>
-        </w:rPr>
-        <w:t>Plant World</w:t>
-      </w:r>
-      <w:r>
-        <w:rPr>
-          <w:rFonts w:ascii="Times New Roman" w:hAnsi="Times New Roman" w:cs="Times New Roman"/>
-        </w:rPr>
-        <w:t xml:space="preserve"> 22: 291-307.</w:t>
-      </w:r>
-    </w:p>
-    <w:p>
-      <w:pPr>
-        <w:spacing w:line="480" w:lineRule="auto"/>
-        <w:rPr>
-          <w:rFonts w:ascii="Times New Roman" w:hAnsi="Times New Roman" w:cs="Times New Roman"/>
-        </w:rPr>
-      </w:pPr>
-      <w:r>
-        <w:rPr>
-          <w:rFonts w:ascii="Times New Roman" w:hAnsi="Times New Roman" w:cs="Times New Roman"/>
-        </w:rPr>
-        <w:t xml:space="preserve">Shreve, F. 1922. Conditions indirectly affecting vertical distribution on Desert Mountains. </w:t>
-      </w:r>
-      <w:r>
-        <w:rPr>
-          <w:rFonts w:ascii="Times New Roman" w:hAnsi="Times New Roman" w:cs="Times New Roman"/>
-        </w:rPr>
-        <w:tab/>
-      </w:r>
-      <w:r>
-        <w:rPr>
-          <w:rFonts w:ascii="Times New Roman" w:hAnsi="Times New Roman" w:cs="Times New Roman"/>
-          <w:i/>
-        </w:rPr>
-        <w:t>Ecology</w:t>
-      </w:r>
-      <w:r>
-        <w:rPr>
-          <w:rFonts w:ascii="Times New Roman" w:hAnsi="Times New Roman" w:cs="Times New Roman"/>
-        </w:rPr>
-        <w:t xml:space="preserve"> 3:169-274.</w:t>
-      </w:r>
-    </w:p>
-    <w:p>
-      <w:pPr>
-        <w:spacing w:line="480" w:lineRule="auto"/>
-        <w:rPr>
-          <w:rFonts w:ascii="Times New Roman" w:hAnsi="Times New Roman" w:cs="Times New Roman"/>
-        </w:rPr>
-      </w:pPr>
-      <w:r>
-        <w:rPr>
-          <w:rFonts w:ascii="Times New Roman" w:hAnsi="Times New Roman" w:cs="Times New Roman"/>
-        </w:rPr>
-        <w:t xml:space="preserve">Smith, M. E., G. W. </w:t>
-      </w:r>
-      <w:proofErr w:type="spellStart"/>
-      <w:r>
-        <w:rPr>
-          <w:rFonts w:ascii="Times New Roman" w:hAnsi="Times New Roman" w:cs="Times New Roman"/>
-        </w:rPr>
-        <w:t>Douhan</w:t>
-      </w:r>
-      <w:proofErr w:type="spellEnd"/>
-      <w:r>
-        <w:rPr>
-          <w:rFonts w:ascii="Times New Roman" w:hAnsi="Times New Roman" w:cs="Times New Roman"/>
-        </w:rPr>
-        <w:t xml:space="preserve">, and D. M. Rizzo. 2007. Intra- specific and intra- sporocarp ITS </w:t>
-      </w:r>
-      <w:r>
-        <w:rPr>
-          <w:rFonts w:ascii="Times New Roman" w:hAnsi="Times New Roman" w:cs="Times New Roman"/>
-        </w:rPr>
-        <w:tab/>
-      </w:r>
-      <w:r>
-        <w:rPr>
-          <w:rFonts w:ascii="Times New Roman" w:hAnsi="Times New Roman" w:cs="Times New Roman"/>
-        </w:rPr>
-        <w:t xml:space="preserve">variation of ectomycorrhizal fungi as assessed by rDNA sequencing of sporocarps and </w:t>
-      </w:r>
-      <w:r>
-        <w:rPr>
-          <w:rFonts w:ascii="Times New Roman" w:hAnsi="Times New Roman" w:cs="Times New Roman"/>
-        </w:rPr>
-        <w:tab/>
-      </w:r>
-      <w:r>
-        <w:rPr>
-          <w:rFonts w:ascii="Times New Roman" w:hAnsi="Times New Roman" w:cs="Times New Roman"/>
-        </w:rPr>
-        <w:t xml:space="preserve">pooled ectomycorrhizal roots </w:t>
-      </w:r>
-      <w:r>
-        <w:rPr>
-          <w:rFonts w:ascii="Times New Roman" w:hAnsi="Times New Roman" w:cs="Times New Roman"/>
-        </w:rPr>
-        <w:tab/>
-        <w:t xml:space="preserve">from a </w:t>
-      </w:r>
-      <w:r>
-        <w:rPr>
-          <w:rFonts w:ascii="Times New Roman" w:hAnsi="Times New Roman" w:cs="Times New Roman"/>
-          <w:i/>
-        </w:rPr>
-        <w:t>Quercus</w:t>
-      </w:r>
-      <w:r>
-        <w:rPr>
-          <w:rFonts w:ascii="Times New Roman" w:hAnsi="Times New Roman" w:cs="Times New Roman"/>
-        </w:rPr>
-        <w:t xml:space="preserve"> woodland. Mycorrhiza 18: 15–22.</w:t>
-      </w:r>
-    </w:p>
-    <w:p>
-      <w:pPr>
-        <w:spacing w:line="480" w:lineRule="auto"/>
-        <w:rPr>
-          <w:rFonts w:ascii="Times New Roman" w:hAnsi="Times New Roman" w:cs="Times New Roman"/>
-        </w:rPr>
-      </w:pPr>
-      <w:r>
-        <w:rPr>
-          <w:rFonts w:ascii="Times New Roman" w:hAnsi="Times New Roman" w:cs="Times New Roman"/>
-        </w:rPr>
-        <w:t xml:space="preserve">Smith, S. E., and D. Read. 2008. Mycorrhizal symbiosis, 3rd ed. Academic Press, New York, </w:t>
-      </w:r>
-      <w:r>
-        <w:rPr>
-          <w:rFonts w:ascii="Times New Roman" w:hAnsi="Times New Roman" w:cs="Times New Roman"/>
-        </w:rPr>
-        <w:tab/>
-      </w:r>
-      <w:r>
-        <w:rPr>
-          <w:rFonts w:ascii="Times New Roman" w:hAnsi="Times New Roman" w:cs="Times New Roman"/>
-        </w:rPr>
-        <w:t>New York, USA.</w:t>
-      </w:r>
-    </w:p>
-    <w:p>
-      <w:pPr>
-        <w:spacing w:line="480" w:lineRule="auto"/>
-        <w:rPr>
-          <w:rFonts w:ascii="Times New Roman" w:hAnsi="Times New Roman" w:cs="Times New Roman"/>
-        </w:rPr>
-      </w:pPr>
-      <w:proofErr w:type="spellStart"/>
-      <w:r>
-        <w:rPr>
-          <w:rFonts w:ascii="Times New Roman" w:hAnsi="Times New Roman" w:cs="Times New Roman"/>
-        </w:rPr>
-        <w:t>Stendell</w:t>
-      </w:r>
-      <w:proofErr w:type="spellEnd"/>
-      <w:r>
-        <w:rPr>
-          <w:rFonts w:ascii="Times New Roman" w:hAnsi="Times New Roman" w:cs="Times New Roman"/>
-        </w:rPr>
-        <w:t xml:space="preserve">, E.R., T.R. Horton, and T.D. </w:t>
-      </w:r>
-      <w:proofErr w:type="spellStart"/>
-      <w:r>
-        <w:rPr>
-          <w:rFonts w:ascii="Times New Roman" w:hAnsi="Times New Roman" w:cs="Times New Roman"/>
-        </w:rPr>
-        <w:t>Bruns</w:t>
-      </w:r>
-      <w:proofErr w:type="spellEnd"/>
-      <w:r>
-        <w:rPr>
-          <w:rFonts w:ascii="Times New Roman" w:hAnsi="Times New Roman" w:cs="Times New Roman"/>
-        </w:rPr>
-        <w:t xml:space="preserve">. 1999. Early effects of prescribed fire on the </w:t>
-      </w:r>
-      <w:r>
-        <w:rPr>
-          <w:rFonts w:ascii="Times New Roman" w:hAnsi="Times New Roman" w:cs="Times New Roman"/>
-        </w:rPr>
-        <w:tab/>
-      </w:r>
-      <w:r>
-        <w:rPr>
-          <w:rFonts w:ascii="Times New Roman" w:hAnsi="Times New Roman" w:cs="Times New Roman"/>
-        </w:rPr>
-        <w:t xml:space="preserve">structure of the ectomycorrhizal fungus community in a Sierra Nevada ponderosa pine </w:t>
-      </w:r>
-      <w:r>
-        <w:rPr>
-          <w:rFonts w:ascii="Times New Roman" w:hAnsi="Times New Roman" w:cs="Times New Roman"/>
-        </w:rPr>
-        <w:tab/>
-      </w:r>
-      <w:r>
-        <w:rPr>
-          <w:rFonts w:ascii="Times New Roman" w:hAnsi="Times New Roman" w:cs="Times New Roman"/>
-        </w:rPr>
-        <w:t xml:space="preserve">forest. </w:t>
-      </w:r>
-      <w:r>
-        <w:rPr>
-          <w:rFonts w:ascii="Times New Roman" w:hAnsi="Times New Roman" w:cs="Times New Roman"/>
-          <w:i/>
-        </w:rPr>
-        <w:t>Mycological Research</w:t>
-      </w:r>
-      <w:r>
-        <w:rPr>
-          <w:rFonts w:ascii="Times New Roman" w:hAnsi="Times New Roman" w:cs="Times New Roman"/>
-        </w:rPr>
-        <w:t xml:space="preserve"> 103: 1353-1359.</w:t>
-      </w:r>
-    </w:p>
-    <w:p>
-      <w:pPr>
-        <w:spacing w:line="480" w:lineRule="auto"/>
-        <w:rPr>
-          <w:rFonts w:ascii="Times New Roman" w:hAnsi="Times New Roman" w:cs="Times New Roman"/>
-        </w:rPr>
-      </w:pPr>
-      <w:proofErr w:type="spellStart"/>
-      <w:r>
-        <w:rPr>
-          <w:rFonts w:ascii="Times New Roman" w:hAnsi="Times New Roman" w:cs="Times New Roman"/>
-        </w:rPr>
-        <w:t>Treseder</w:t>
-      </w:r>
-      <w:proofErr w:type="spellEnd"/>
-      <w:r>
-        <w:rPr>
-          <w:rFonts w:ascii="Times New Roman" w:hAnsi="Times New Roman" w:cs="Times New Roman"/>
-        </w:rPr>
-        <w:t xml:space="preserve">, K.K., M.C. Mack, and A. Cross. 2004. Relationships among fires, fungi, and soil </w:t>
+        <w:tab/>
+      </w:r>
+      <w:r>
+        <w:rPr>
+          <w:rFonts w:ascii="Times New Roman" w:hAnsi="Times New Roman" w:cs="Times New Roman"/>
+        </w:rPr>
+        <w:t xml:space="preserve">and desert seas: biodiversity and management of the Madrean Archipelago II. USDA For </w:t>
+      </w:r>
+      <w:r>
+        <w:rPr>
+          <w:rFonts w:ascii="Times New Roman" w:hAnsi="Times New Roman" w:cs="Times New Roman"/>
+        </w:rPr>
+        <w:tab/>
+      </w:r>
+      <w:r>
+        <w:rPr>
+          <w:rFonts w:ascii="Times New Roman" w:hAnsi="Times New Roman" w:cs="Times New Roman"/>
+        </w:rPr>
+        <w:t>Serv RMRS-P-36. Fort Collins, pp 35–43</w:t>
+      </w:r>
+    </w:p>
+    <w:p>
+      <w:pPr>
+        <w:spacing w:line="480" w:lineRule="auto"/>
+        <w:rPr>
+          <w:rFonts w:ascii="Times New Roman" w:hAnsi="Times New Roman" w:cs="Times New Roman"/>
+        </w:rPr>
+      </w:pPr>
+      <w:r>
+        <w:rPr>
+          <w:rFonts w:ascii="Times New Roman" w:hAnsi="Times New Roman" w:cs="Times New Roman"/>
+        </w:rPr>
+        <w:t xml:space="preserve">Treseder, K.K., M.C. Mack, and A. Cross. 2004. Relationships among fires, fungi, and soil </w:t>
       </w:r>
       <w:r>
         <w:rPr>
@@ -2183,47 +1983,11 @@
           <w:rFonts w:ascii="Times New Roman" w:hAnsi="Times New Roman" w:cs="Times New Roman"/>
         </w:rPr>
       </w:pPr>
-      <w:proofErr w:type="spellStart"/>
-      <w:r>
-        <w:rPr>
-          <w:rFonts w:ascii="Times New Roman" w:hAnsi="Times New Roman" w:cs="Times New Roman"/>
-        </w:rPr>
-        <w:t>U’Ren</w:t>
-      </w:r>
-      <w:proofErr w:type="spellEnd"/>
-      <w:r>
-        <w:rPr>
-          <w:rFonts w:ascii="Times New Roman" w:hAnsi="Times New Roman" w:cs="Times New Roman"/>
-        </w:rPr>
-        <w:t xml:space="preserve">, J.M., J.M. Riddle, J.T. </w:t>
-      </w:r>
-      <w:proofErr w:type="spellStart"/>
-      <w:r>
-        <w:rPr>
-          <w:rFonts w:ascii="Times New Roman" w:hAnsi="Times New Roman" w:cs="Times New Roman"/>
-        </w:rPr>
-        <w:t>Monacell</w:t>
-      </w:r>
-      <w:proofErr w:type="spellEnd"/>
-      <w:r>
-        <w:rPr>
-          <w:rFonts w:ascii="Times New Roman" w:hAnsi="Times New Roman" w:cs="Times New Roman"/>
-        </w:rPr>
-        <w:t xml:space="preserve">, I. Carbone, J. </w:t>
-      </w:r>
-      <w:proofErr w:type="spellStart"/>
-      <w:r>
-        <w:rPr>
-          <w:rFonts w:ascii="Times New Roman" w:hAnsi="Times New Roman" w:cs="Times New Roman"/>
-        </w:rPr>
-        <w:t>Miadlikowska</w:t>
-      </w:r>
-      <w:proofErr w:type="spellEnd"/>
-      <w:r>
-        <w:rPr>
-          <w:rFonts w:ascii="Times New Roman" w:hAnsi="Times New Roman" w:cs="Times New Roman"/>
-        </w:rPr>
-        <w:t xml:space="preserve">, and A.E. Arnold. 2014. </w:t>
+      <w:r>
+        <w:rPr>
+          <w:rFonts w:ascii="Times New Roman" w:hAnsi="Times New Roman" w:cs="Times New Roman"/>
+        </w:rPr>
+        <w:t xml:space="preserve">U’Ren, J.M., J.M. Riddle, J.T. Monacell, I. Carbone, J. Miadlikowska, and A.E. Arnold. 2014. </w:t>
       </w:r>
       <w:r>
         <w:rPr>
@@ -2288,7 +2052,6 @@
         <w:rPr>
           <w:rFonts w:ascii="Times New Roman" w:hAnsi="Times New Roman" w:cs="Times New Roman"/>
         </w:rPr>
-        <w:lastRenderedPageBreak/>
         <w:t xml:space="preserve">USDA Forest Service. 2013. USDA Forest Service Coronado National Forest GIS Data. </w:t>
       </w:r>
       <w:r>
@@ -2322,19 +2085,11 @@
           <w:rFonts w:ascii="Times New Roman" w:hAnsi="Times New Roman" w:cs="Times New Roman"/>
         </w:rPr>
       </w:pPr>
-      <w:proofErr w:type="spellStart"/>
-      <w:r>
-        <w:rPr>
-          <w:rFonts w:ascii="Times New Roman" w:hAnsi="Times New Roman" w:cs="Times New Roman"/>
-        </w:rPr>
-        <w:t>Visser</w:t>
-      </w:r>
-      <w:proofErr w:type="spellEnd"/>
-      <w:r>
-        <w:rPr>
-          <w:rFonts w:ascii="Times New Roman" w:hAnsi="Times New Roman" w:cs="Times New Roman"/>
-        </w:rPr>
-        <w:t xml:space="preserve">, S. 1995. Ectomycorrhizal fungal succession in jack pine stands following wildfire. </w:t>
+      <w:r>
+        <w:rPr>
+          <w:rFonts w:ascii="Times New Roman" w:hAnsi="Times New Roman" w:cs="Times New Roman"/>
+        </w:rPr>
+        <w:t xml:space="preserve">Visser, S. 1995. Ectomycorrhizal fungal succession in jack pine stands following wildfire. </w:t>
       </w:r>
       <w:r>
         <w:rPr>
@@ -2350,7 +2105,6 @@
         </w:rPr>
         <w:tab/>
       </w:r>
-      <w:proofErr w:type="spellStart"/>
       <w:r>
         <w:rPr>
           <w:rFonts w:ascii="Times New Roman" w:hAnsi="Times New Roman" w:cs="Times New Roman"/>
@@ -2358,7 +2112,6 @@
         </w:rPr>
         <w:t>Phytologist</w:t>
       </w:r>
-      <w:proofErr w:type="spellEnd"/>
       <w:r>
         <w:rPr>
           <w:rFonts w:ascii="Times New Roman" w:hAnsi="Times New Roman" w:cs="Times New Roman"/>
@@ -2800,7 +2553,6 @@
   <w:style w:type="character" w:default="1" w:styleId="DefaultParagraphFont">
     <w:name w:val="Default Paragraph Font"/>
     <w:uiPriority w:val="1"/>
-    <w:semiHidden/>
     <w:unhideWhenUsed/>
   </w:style>
   <w:style w:type="table" w:default="1" w:styleId="TableNormal">
@@ -2864,6 +2616,19 @@
     <w:semiHidden/>
     <w:unhideWhenUsed/>
     <w:rsid w:val="00641374"/>
+  </w:style>
+  <w:style w:type="paragraph" w:styleId="NormalWeb">
+    <w:name w:val="Normal (Web)"/>
+    <w:basedOn w:val="Normal"/>
+    <w:uiPriority w:val="99"/>
+    <w:unhideWhenUsed/>
+    <w:rsid w:val="009D747D"/>
+    <w:pPr>
+      <w:spacing w:before="100" w:beforeAutospacing="1" w:after="100" w:afterAutospacing="1"/>
+    </w:pPr>
+    <w:rPr>
+      <w:rFonts w:ascii="Times New Roman" w:eastAsia="Times New Roman" w:hAnsi="Times New Roman" w:cs="Times New Roman"/>
+    </w:rPr>
   </w:style>
 </w:styles>
 </file>
